--- a/Praktikum 2/RequirementsBeckmann_Dlugi_Mang_Stark.docx
+++ b/Praktikum 2/RequirementsBeckmann_Dlugi_Mang_Stark.docx
@@ -517,7 +517,7 @@
                 <w:noProof/>
                 <w:webHidden/>
               </w:rPr>
-              <w:t>2</w:t>
+              <w:t>3</w:t>
             </w:r>
             <w:r>
               <w:rPr>
@@ -587,7 +587,7 @@
                 <w:noProof/>
                 <w:webHidden/>
               </w:rPr>
-              <w:t>2</w:t>
+              <w:t>3</w:t>
             </w:r>
             <w:r>
               <w:rPr>
@@ -975,7 +975,7 @@
               <w:rPr>
                 <w:noProof/>
               </w:rPr>
-              <w:t>Glossar￼</w:t>
+              <w:t>Glossar</w:t>
             </w:r>
             <w:r>
               <w:rPr>
@@ -1016,7 +1016,7 @@
                 <w:noProof/>
                 <w:webHidden/>
               </w:rPr>
-              <w:t>8</w:t>
+              <w:t>9</w:t>
             </w:r>
             <w:r>
               <w:rPr>
@@ -1047,6 +1047,8 @@
           <w:szCs w:val="24"/>
         </w:rPr>
       </w:pPr>
+      <w:bookmarkStart w:id="1" w:name="_GoBack"/>
+      <w:bookmarkEnd w:id="1"/>
     </w:p>
     <w:p>
       <w:pPr>
@@ -1056,14 +1058,14 @@
           <w:numId w:val="0"/>
         </w:numPr>
       </w:pPr>
-      <w:bookmarkStart w:id="1" w:name="__RefHeading___Toc308008028"/>
-      <w:bookmarkStart w:id="2" w:name="_Toc498523183"/>
-      <w:bookmarkEnd w:id="1"/>
+      <w:bookmarkStart w:id="2" w:name="__RefHeading___Toc308008028"/>
+      <w:bookmarkStart w:id="3" w:name="_Toc498523183"/>
+      <w:bookmarkEnd w:id="2"/>
       <w:r>
         <w:lastRenderedPageBreak/>
         <w:t>Dokumentorganisation</w:t>
       </w:r>
-      <w:bookmarkEnd w:id="2"/>
+      <w:bookmarkEnd w:id="3"/>
     </w:p>
     <w:p>
       <w:pPr>
@@ -1073,13 +1075,13 @@
           <w:numId w:val="0"/>
         </w:numPr>
       </w:pPr>
-      <w:bookmarkStart w:id="3" w:name="__RefHeading___Toc308008029"/>
-      <w:bookmarkStart w:id="4" w:name="_Toc498523184"/>
-      <w:bookmarkEnd w:id="3"/>
+      <w:bookmarkStart w:id="4" w:name="__RefHeading___Toc308008029"/>
+      <w:bookmarkStart w:id="5" w:name="_Toc498523184"/>
+      <w:bookmarkEnd w:id="4"/>
       <w:r>
         <w:t>Autorenliste</w:t>
       </w:r>
-      <w:bookmarkEnd w:id="4"/>
+      <w:bookmarkEnd w:id="5"/>
     </w:p>
     <w:tbl>
       <w:tblPr>
@@ -1322,13 +1324,13 @@
           <w:numId w:val="0"/>
         </w:numPr>
       </w:pPr>
-      <w:bookmarkStart w:id="5" w:name="__RefHeading___Toc308008030"/>
-      <w:bookmarkStart w:id="6" w:name="_Toc498523185"/>
-      <w:bookmarkEnd w:id="5"/>
+      <w:bookmarkStart w:id="6" w:name="__RefHeading___Toc308008030"/>
+      <w:bookmarkStart w:id="7" w:name="_Toc498523185"/>
+      <w:bookmarkEnd w:id="6"/>
       <w:r>
         <w:t>Versionen</w:t>
       </w:r>
-      <w:bookmarkEnd w:id="6"/>
+      <w:bookmarkEnd w:id="7"/>
     </w:p>
     <w:tbl>
       <w:tblPr>
@@ -1496,8 +1498,13 @@
               <w:spacing w:after="0" w:line="240" w:lineRule="auto"/>
             </w:pPr>
             <w:r>
-              <w:t>Initiale Version des Templates</w:t>
-            </w:r>
+              <w:t xml:space="preserve">Initiale Version </w:t>
+            </w:r>
+            <w:proofErr w:type="gramStart"/>
+            <w:r>
+              <w:t>des Templates</w:t>
+            </w:r>
+            <w:proofErr w:type="gramEnd"/>
           </w:p>
         </w:tc>
       </w:tr>
@@ -2648,7 +2655,7 @@
             <w:tcBorders>
               <w:top w:val="single" w:sz="4" w:space="0" w:color="auto"/>
               <w:left w:val="single" w:sz="4" w:space="0" w:color="000000" w:themeColor="text1"/>
-              <w:bottom w:val="single" w:sz="4" w:space="0" w:color="000000" w:themeColor="text1"/>
+              <w:bottom w:val="single" w:sz="4" w:space="0" w:color="auto"/>
             </w:tcBorders>
             <w:shd w:val="clear" w:color="auto" w:fill="auto"/>
           </w:tcPr>
@@ -2664,7 +2671,7 @@
             <w:tcBorders>
               <w:top w:val="single" w:sz="4" w:space="0" w:color="auto"/>
               <w:left w:val="single" w:sz="4" w:space="0" w:color="000000" w:themeColor="text1"/>
-              <w:bottom w:val="single" w:sz="4" w:space="0" w:color="000000" w:themeColor="text1"/>
+              <w:bottom w:val="single" w:sz="4" w:space="0" w:color="auto"/>
             </w:tcBorders>
             <w:shd w:val="clear" w:color="auto" w:fill="auto"/>
           </w:tcPr>
@@ -2680,7 +2687,7 @@
             <w:tcBorders>
               <w:top w:val="single" w:sz="4" w:space="0" w:color="auto"/>
               <w:left w:val="single" w:sz="4" w:space="0" w:color="000000" w:themeColor="text1"/>
-              <w:bottom w:val="single" w:sz="4" w:space="0" w:color="000000" w:themeColor="text1"/>
+              <w:bottom w:val="single" w:sz="4" w:space="0" w:color="auto"/>
             </w:tcBorders>
             <w:shd w:val="clear" w:color="auto" w:fill="auto"/>
           </w:tcPr>
@@ -2696,7 +2703,7 @@
             <w:tcBorders>
               <w:top w:val="single" w:sz="4" w:space="0" w:color="auto"/>
               <w:left w:val="single" w:sz="4" w:space="0" w:color="000000" w:themeColor="text1"/>
-              <w:bottom w:val="single" w:sz="4" w:space="0" w:color="000000" w:themeColor="text1"/>
+              <w:bottom w:val="single" w:sz="4" w:space="0" w:color="auto"/>
               <w:right w:val="single" w:sz="4" w:space="0" w:color="000000" w:themeColor="text1"/>
             </w:tcBorders>
             <w:shd w:val="clear" w:color="auto" w:fill="auto"/>
@@ -2713,10 +2720,231 @@
               </w:rPr>
               <w:t>Rechtschreibkontrolle, Glossar erweitert</w:t>
             </w:r>
+          </w:p>
+        </w:tc>
+      </w:tr>
+      <w:tr>
+        <w:tc>
+          <w:tcPr>
+            <w:tcW w:w="1005" w:type="dxa"/>
+            <w:tcBorders>
+              <w:top w:val="single" w:sz="4" w:space="0" w:color="auto"/>
+              <w:left w:val="single" w:sz="4" w:space="0" w:color="000000" w:themeColor="text1"/>
+              <w:bottom w:val="single" w:sz="4" w:space="0" w:color="auto"/>
+            </w:tcBorders>
+            <w:shd w:val="clear" w:color="auto" w:fill="auto"/>
+          </w:tcPr>
+          <w:p>
+            <w:r>
+              <w:t>1.1</w:t>
+            </w:r>
+          </w:p>
+        </w:tc>
+        <w:tc>
+          <w:tcPr>
+            <w:tcW w:w="1245" w:type="dxa"/>
+            <w:tcBorders>
+              <w:top w:val="single" w:sz="4" w:space="0" w:color="auto"/>
+              <w:left w:val="single" w:sz="4" w:space="0" w:color="000000" w:themeColor="text1"/>
+              <w:bottom w:val="single" w:sz="4" w:space="0" w:color="auto"/>
+            </w:tcBorders>
+            <w:shd w:val="clear" w:color="auto" w:fill="auto"/>
+          </w:tcPr>
+          <w:p>
+            <w:r>
+              <w:t>2017-11-20</w:t>
+            </w:r>
+          </w:p>
+        </w:tc>
+        <w:tc>
+          <w:tcPr>
+            <w:tcW w:w="2100" w:type="dxa"/>
+            <w:tcBorders>
+              <w:top w:val="single" w:sz="4" w:space="0" w:color="auto"/>
+              <w:left w:val="single" w:sz="4" w:space="0" w:color="000000" w:themeColor="text1"/>
+              <w:bottom w:val="single" w:sz="4" w:space="0" w:color="auto"/>
+            </w:tcBorders>
+            <w:shd w:val="clear" w:color="auto" w:fill="auto"/>
+          </w:tcPr>
+          <w:p>
+            <w:r>
+              <w:t>BCK</w:t>
+            </w:r>
+          </w:p>
+        </w:tc>
+        <w:tc>
+          <w:tcPr>
+            <w:tcW w:w="5070" w:type="dxa"/>
+            <w:tcBorders>
+              <w:top w:val="single" w:sz="4" w:space="0" w:color="auto"/>
+              <w:left w:val="single" w:sz="4" w:space="0" w:color="000000" w:themeColor="text1"/>
+              <w:bottom w:val="single" w:sz="4" w:space="0" w:color="auto"/>
+              <w:right w:val="single" w:sz="4" w:space="0" w:color="000000" w:themeColor="text1"/>
+            </w:tcBorders>
+            <w:shd w:val="clear" w:color="auto" w:fill="auto"/>
+          </w:tcPr>
+          <w:p>
+            <w:pPr>
+              <w:rPr>
+                <w:color w:val="000000" w:themeColor="text1"/>
+              </w:rPr>
+            </w:pPr>
+            <w:r>
+              <w:rPr>
+                <w:color w:val="000000" w:themeColor="text1"/>
+              </w:rPr>
+              <w:t xml:space="preserve">Korrekturen (siehe Mängelliste) </w:t>
+            </w:r>
+          </w:p>
+        </w:tc>
+      </w:tr>
+      <w:tr>
+        <w:tc>
+          <w:tcPr>
+            <w:tcW w:w="1005" w:type="dxa"/>
+            <w:tcBorders>
+              <w:top w:val="single" w:sz="4" w:space="0" w:color="auto"/>
+              <w:left w:val="single" w:sz="4" w:space="0" w:color="000000" w:themeColor="text1"/>
+              <w:bottom w:val="single" w:sz="4" w:space="0" w:color="auto"/>
+            </w:tcBorders>
+            <w:shd w:val="clear" w:color="auto" w:fill="auto"/>
+          </w:tcPr>
+          <w:p>
+            <w:r>
+              <w:t>1.2</w:t>
+            </w:r>
+          </w:p>
+        </w:tc>
+        <w:tc>
+          <w:tcPr>
+            <w:tcW w:w="1245" w:type="dxa"/>
+            <w:tcBorders>
+              <w:top w:val="single" w:sz="4" w:space="0" w:color="auto"/>
+              <w:left w:val="single" w:sz="4" w:space="0" w:color="000000" w:themeColor="text1"/>
+              <w:bottom w:val="single" w:sz="4" w:space="0" w:color="auto"/>
+            </w:tcBorders>
+            <w:shd w:val="clear" w:color="auto" w:fill="auto"/>
+          </w:tcPr>
+          <w:p>
+            <w:r>
+              <w:t>2017-11-22</w:t>
+            </w:r>
+          </w:p>
+        </w:tc>
+        <w:tc>
+          <w:tcPr>
+            <w:tcW w:w="2100" w:type="dxa"/>
+            <w:tcBorders>
+              <w:top w:val="single" w:sz="4" w:space="0" w:color="auto"/>
+              <w:left w:val="single" w:sz="4" w:space="0" w:color="000000" w:themeColor="text1"/>
+              <w:bottom w:val="single" w:sz="4" w:space="0" w:color="auto"/>
+            </w:tcBorders>
+            <w:shd w:val="clear" w:color="auto" w:fill="auto"/>
+          </w:tcPr>
+          <w:p>
+            <w:r>
+              <w:t>STARK</w:t>
+            </w:r>
+          </w:p>
+        </w:tc>
+        <w:tc>
+          <w:tcPr>
+            <w:tcW w:w="5070" w:type="dxa"/>
+            <w:tcBorders>
+              <w:top w:val="single" w:sz="4" w:space="0" w:color="auto"/>
+              <w:left w:val="single" w:sz="4" w:space="0" w:color="000000" w:themeColor="text1"/>
+              <w:bottom w:val="single" w:sz="4" w:space="0" w:color="auto"/>
+              <w:right w:val="single" w:sz="4" w:space="0" w:color="000000" w:themeColor="text1"/>
+            </w:tcBorders>
+            <w:shd w:val="clear" w:color="auto" w:fill="auto"/>
+          </w:tcPr>
+          <w:p>
+            <w:pPr>
+              <w:rPr>
+                <w:color w:val="000000" w:themeColor="text1"/>
+              </w:rPr>
+            </w:pPr>
+            <w:r>
+              <w:rPr>
+                <w:color w:val="000000" w:themeColor="text1"/>
+              </w:rPr>
+              <w:t>Korrekturen (siehe Mängelliste)</w:t>
+            </w:r>
+          </w:p>
+        </w:tc>
+      </w:tr>
+      <w:tr>
+        <w:tc>
+          <w:tcPr>
+            <w:tcW w:w="1005" w:type="dxa"/>
+            <w:tcBorders>
+              <w:top w:val="single" w:sz="4" w:space="0" w:color="auto"/>
+              <w:left w:val="single" w:sz="4" w:space="0" w:color="000000" w:themeColor="text1"/>
+              <w:bottom w:val="single" w:sz="4" w:space="0" w:color="000000" w:themeColor="text1"/>
+            </w:tcBorders>
+            <w:shd w:val="clear" w:color="auto" w:fill="auto"/>
+          </w:tcPr>
+          <w:p/>
+        </w:tc>
+        <w:tc>
+          <w:tcPr>
+            <w:tcW w:w="1245" w:type="dxa"/>
+            <w:tcBorders>
+              <w:top w:val="single" w:sz="4" w:space="0" w:color="auto"/>
+              <w:left w:val="single" w:sz="4" w:space="0" w:color="000000" w:themeColor="text1"/>
+              <w:bottom w:val="single" w:sz="4" w:space="0" w:color="000000" w:themeColor="text1"/>
+            </w:tcBorders>
+            <w:shd w:val="clear" w:color="auto" w:fill="auto"/>
+          </w:tcPr>
+          <w:p/>
+        </w:tc>
+        <w:tc>
+          <w:tcPr>
+            <w:tcW w:w="2100" w:type="dxa"/>
+            <w:tcBorders>
+              <w:top w:val="single" w:sz="4" w:space="0" w:color="auto"/>
+              <w:left w:val="single" w:sz="4" w:space="0" w:color="000000" w:themeColor="text1"/>
+              <w:bottom w:val="single" w:sz="4" w:space="0" w:color="000000" w:themeColor="text1"/>
+            </w:tcBorders>
+            <w:shd w:val="clear" w:color="auto" w:fill="auto"/>
+          </w:tcPr>
+          <w:p/>
+        </w:tc>
+        <w:tc>
+          <w:tcPr>
+            <w:tcW w:w="5070" w:type="dxa"/>
+            <w:tcBorders>
+              <w:top w:val="single" w:sz="4" w:space="0" w:color="auto"/>
+              <w:left w:val="single" w:sz="4" w:space="0" w:color="000000" w:themeColor="text1"/>
+              <w:bottom w:val="single" w:sz="4" w:space="0" w:color="000000" w:themeColor="text1"/>
+              <w:right w:val="single" w:sz="4" w:space="0" w:color="000000" w:themeColor="text1"/>
+            </w:tcBorders>
+            <w:shd w:val="clear" w:color="auto" w:fill="auto"/>
+          </w:tcPr>
+          <w:p>
+            <w:pPr>
+              <w:rPr>
+                <w:color w:val="000000" w:themeColor="text1"/>
+              </w:rPr>
+            </w:pPr>
           </w:p>
         </w:tc>
       </w:tr>
     </w:tbl>
+    <w:p>
+      <w:r>
+        <w:br/>
+      </w:r>
+    </w:p>
+    <w:p>
+      <w:pPr>
+        <w:suppressAutoHyphens w:val="0"/>
+        <w:spacing w:after="0" w:line="240" w:lineRule="auto"/>
+      </w:pPr>
+      <w:r>
+        <w:br w:type="page"/>
+      </w:r>
+    </w:p>
     <w:p/>
     <w:p>
       <w:pPr>
@@ -2726,13 +2954,13 @@
           <w:numId w:val="0"/>
         </w:numPr>
       </w:pPr>
-      <w:bookmarkStart w:id="7" w:name="__RefHeading___Toc308008031"/>
-      <w:bookmarkStart w:id="8" w:name="_Toc498523186"/>
-      <w:bookmarkEnd w:id="7"/>
+      <w:bookmarkStart w:id="8" w:name="__RefHeading___Toc308008031"/>
+      <w:bookmarkStart w:id="9" w:name="_Toc498523186"/>
+      <w:bookmarkEnd w:id="8"/>
       <w:r>
         <w:t>Freigabe</w:t>
       </w:r>
-      <w:bookmarkEnd w:id="8"/>
+      <w:bookmarkEnd w:id="9"/>
     </w:p>
     <w:tbl>
       <w:tblPr>
@@ -2838,14 +3066,13 @@
           <w:numId w:val="0"/>
         </w:numPr>
       </w:pPr>
-      <w:bookmarkStart w:id="9" w:name="__RefHeading___Toc308008032"/>
-      <w:bookmarkStart w:id="10" w:name="_Toc498523187"/>
-      <w:bookmarkEnd w:id="9"/>
+      <w:bookmarkStart w:id="10" w:name="__RefHeading___Toc308008032"/>
+      <w:bookmarkStart w:id="11" w:name="_Toc498523187"/>
+      <w:bookmarkEnd w:id="10"/>
       <w:r>
-        <w:lastRenderedPageBreak/>
         <w:t>Vision</w:t>
       </w:r>
-      <w:bookmarkEnd w:id="10"/>
+      <w:bookmarkEnd w:id="11"/>
     </w:p>
     <w:p>
       <w:pPr>
@@ -2855,7 +3082,19 @@
         <w:rPr>
           <w:color w:val="000000" w:themeColor="text1"/>
         </w:rPr>
-        <w:t>Das Produkt soll voll autonom den Boden von Staub und Schmutz reinigen. Dabei soll es die Umgebung nach Hindernissen abscannen und kartographieren, um eine befahrbare Route zu berechnen. Gleichzeitig soll eine Fernsteuerung vom Kunden, oder vom Supportmitarbeiter möglich sein. Auf Ereignisse wie, dass der Schmutzbehälter voll ist, oder der Akku fast leer, soll mit einer Fahrt zur Ladestation reagiert werden.</w:t>
+        <w:t>Das Produkt soll voll autonom den Boden von Staub und Schmutz reinigen. Dabei soll es die Umgebung nach Hindernissen abscannen und kartographieren, um eine befahrbare Route zu berechnen.</w:t>
+      </w:r>
+      <w:r>
+        <w:rPr>
+          <w:color w:val="000000" w:themeColor="text1"/>
+        </w:rPr>
+        <w:t xml:space="preserve"> Dieses systematische Abfahren soll besonders geschickt passieren und das Alleinstellungsmerkmal dieses Roboters sein.</w:t>
+      </w:r>
+      <w:r>
+        <w:rPr>
+          <w:color w:val="000000" w:themeColor="text1"/>
+        </w:rPr>
+        <w:t xml:space="preserve"> Gleichzeitig soll eine Fernsteuerung vom Kunden, oder vom Supportmitarbeiter möglich sein. Auf Ereignisse wie, dass der Schmutzbehälter voll ist, oder der Akku fast leer, soll mit einer Fahrt zur Ladestation reagiert werden.</w:t>
       </w:r>
     </w:p>
     <w:p>
@@ -2866,13 +3105,13 @@
           <w:numId w:val="0"/>
         </w:numPr>
       </w:pPr>
-      <w:bookmarkStart w:id="11" w:name="__RefHeading___Toc308008033"/>
-      <w:bookmarkStart w:id="12" w:name="_Toc498523188"/>
-      <w:bookmarkEnd w:id="11"/>
+      <w:bookmarkStart w:id="12" w:name="__RefHeading___Toc308008033"/>
+      <w:bookmarkStart w:id="13" w:name="_Toc498523188"/>
+      <w:bookmarkEnd w:id="12"/>
       <w:r>
         <w:t>Systemkontext</w:t>
       </w:r>
-      <w:bookmarkEnd w:id="12"/>
+      <w:bookmarkEnd w:id="13"/>
     </w:p>
     <w:p>
       <w:pPr>
@@ -2881,10 +3120,13 @@
           <w:ilvl w:val="0"/>
           <w:numId w:val="0"/>
         </w:numPr>
+        <w:rPr>
+          <w:lang w:val="en-GB"/>
+        </w:rPr>
       </w:pPr>
-      <w:bookmarkStart w:id="13" w:name="__RefHeading___Toc308008034"/>
-      <w:bookmarkStart w:id="14" w:name="_Toc498523189"/>
-      <w:bookmarkEnd w:id="13"/>
+      <w:bookmarkStart w:id="14" w:name="__RefHeading___Toc308008034"/>
+      <w:bookmarkStart w:id="15" w:name="_Toc498523189"/>
+      <w:bookmarkEnd w:id="14"/>
       <w:r>
         <w:rPr>
           <w:noProof/>
@@ -3261,7 +3503,11 @@
                                 <w:jc w:val="center"/>
                               </w:pPr>
                               <w:r>
-                                <w:t>&lt;&lt;Reinigungsroboter&gt;&gt;</w:t>
+                                <w:t>&lt;&lt;System&gt;&gt;</w:t>
+                              </w:r>
+                              <w:r>
+                                <w:br/>
+                                <w:t>Reinigungsroboter</w:t>
                               </w:r>
                             </w:p>
                           </w:txbxContent>
@@ -3822,7 +4068,11 @@
                           <w:jc w:val="center"/>
                         </w:pPr>
                         <w:r>
-                          <w:t>&lt;&lt;Reinigungsroboter&gt;&gt;</w:t>
+                          <w:t>&lt;&lt;System&gt;&gt;</w:t>
+                        </w:r>
+                        <w:r>
+                          <w:br/>
+                          <w:t>Reinigungsroboter</w:t>
                         </w:r>
                       </w:p>
                     </w:txbxContent>
@@ -3889,13 +4139,44 @@
           </mc:Fallback>
         </mc:AlternateContent>
       </w:r>
+    </w:p>
+    <w:p>
+      <w:pPr>
+        <w:suppressAutoHyphens w:val="0"/>
+        <w:spacing w:after="0" w:line="240" w:lineRule="auto"/>
+        <w:rPr>
+          <w:rFonts w:ascii="Cambria" w:eastAsia="MS Gothic" w:hAnsi="Cambria" w:cs="Times New Roman"/>
+          <w:b/>
+          <w:bCs/>
+          <w:color w:val="365F91"/>
+          <w:sz w:val="28"/>
+          <w:szCs w:val="28"/>
+          <w:lang w:val="en-GB"/>
+        </w:rPr>
+      </w:pPr>
       <w:r>
         <w:rPr>
           <w:lang w:val="en-GB"/>
         </w:rPr>
+        <w:br w:type="page"/>
+      </w:r>
+    </w:p>
+    <w:p>
+      <w:pPr>
+        <w:pStyle w:val="berschrift1"/>
+        <w:numPr>
+          <w:ilvl w:val="0"/>
+          <w:numId w:val="0"/>
+        </w:numPr>
+      </w:pPr>
+      <w:r>
+        <w:rPr>
+          <w:lang w:val="en-GB"/>
+        </w:rPr>
+        <w:lastRenderedPageBreak/>
         <w:t>Stakeholder</w:t>
       </w:r>
-      <w:bookmarkEnd w:id="14"/>
+      <w:bookmarkEnd w:id="15"/>
     </w:p>
     <w:tbl>
       <w:tblPr>
@@ -4178,7 +4459,7 @@
               <w:rPr>
                 <w:color w:val="000000" w:themeColor="text1"/>
               </w:rPr>
-              <w:t>Dyson Kundendienst</w:t>
+              <w:t xml:space="preserve">Dyson </w:t>
             </w:r>
           </w:p>
         </w:tc>
@@ -4205,6 +4486,12 @@
                 <w:color w:val="000000" w:themeColor="text1"/>
               </w:rPr>
               <w:t>Einfacher Support und Wartung der Dyson-Einheit</w:t>
+            </w:r>
+            <w:r>
+              <w:rPr>
+                <w:color w:val="000000" w:themeColor="text1"/>
+              </w:rPr>
+              <w:t>. Normen bezüglich der Saugeinheit.</w:t>
             </w:r>
           </w:p>
         </w:tc>
@@ -4371,7 +4658,7 @@
           <w:numId w:val="0"/>
         </w:numPr>
       </w:pPr>
-      <w:bookmarkStart w:id="15" w:name="_Toc498523190"/>
+      <w:bookmarkStart w:id="16" w:name="_Toc498523190"/>
     </w:p>
     <w:p/>
     <w:p>
@@ -4391,7 +4678,7 @@
         </w:rPr>
         <w:t>Use Case</w:t>
       </w:r>
-      <w:bookmarkEnd w:id="15"/>
+      <w:bookmarkEnd w:id="16"/>
     </w:p>
     <w:tbl>
       <w:tblPr>
@@ -4441,7 +4728,7 @@
               <w:spacing w:after="0"/>
             </w:pPr>
             <w:r>
-              <w:t>UC001_v1</w:t>
+              <w:t>UC001</w:t>
             </w:r>
           </w:p>
         </w:tc>
@@ -4819,7 +5106,15 @@
               <w:spacing w:after="0"/>
             </w:pPr>
             <w:r>
-              <w:t>Der Roboter befindet sich in der Homebase.</w:t>
+              <w:t xml:space="preserve">Der Roboter befindet sich in </w:t>
+            </w:r>
+            <w:proofErr w:type="gramStart"/>
+            <w:r>
+              <w:t>der Homebase</w:t>
+            </w:r>
+            <w:proofErr w:type="gramEnd"/>
+            <w:r>
+              <w:t>.</w:t>
             </w:r>
           </w:p>
         </w:tc>
@@ -4909,7 +5204,15 @@
               <w:ind w:left="497"/>
             </w:pPr>
             <w:r>
-              <w:t>Roboter verlässt die Homebase.</w:t>
+              <w:t xml:space="preserve">Roboter verlässt </w:t>
+            </w:r>
+            <w:proofErr w:type="gramStart"/>
+            <w:r>
+              <w:t>die Homebase</w:t>
+            </w:r>
+            <w:proofErr w:type="gramEnd"/>
+            <w:r>
+              <w:t>.</w:t>
             </w:r>
           </w:p>
           <w:p>
@@ -4939,7 +5242,15 @@
               <w:ind w:left="497"/>
             </w:pPr>
             <w:r>
-              <w:t>Wenn der Saugvorgang abschlossen ist, fährt der Roboter auf dem kürzesten Weg zu der Homebase und beginnt das Laden.</w:t>
+              <w:t xml:space="preserve">Wenn der Saugvorgang abschlossen ist, fährt der Roboter auf dem kürzesten Weg zu </w:t>
+            </w:r>
+            <w:proofErr w:type="gramStart"/>
+            <w:r>
+              <w:t>der Homebase</w:t>
+            </w:r>
+            <w:proofErr w:type="gramEnd"/>
+            <w:r>
+              <w:t xml:space="preserve"> und beginnt das Laden.</w:t>
             </w:r>
           </w:p>
         </w:tc>
@@ -4981,8 +5292,13 @@
               <w:spacing w:after="0"/>
               <w:ind w:left="497" w:hanging="425"/>
             </w:pPr>
-            <w:r>
-              <w:t xml:space="preserve">2.a ) Wenn der Akku einen kritischen Ladestand erreicht, oder der Schmutzbehälter voll ist </w:t>
+            <w:proofErr w:type="gramStart"/>
+            <w:r>
+              <w:t>2.a )</w:t>
+            </w:r>
+            <w:proofErr w:type="gramEnd"/>
+            <w:r>
+              <w:t xml:space="preserve"> Wenn der Akku einen kritischen Ladestand erreicht, oder der Schmutzbehälter voll ist </w:t>
             </w:r>
             <w:r>
               <w:t>schlägt der Roboter eine neue Route zur Homebase ein.</w:t>
@@ -4995,7 +5311,15 @@
               <w:ind w:left="497" w:hanging="425"/>
             </w:pPr>
             <w:r>
-              <w:t>2.b.1) Wenn der Roboter in der Homebase ankommt beginnt er den seinen Ladevorgang.</w:t>
+              <w:t>2.b.1</w:t>
+            </w:r>
+            <w:proofErr w:type="gramStart"/>
+            <w:r>
+              <w:t>)</w:t>
+            </w:r>
+            <w:proofErr w:type="gramEnd"/>
+            <w:r>
+              <w:t xml:space="preserve"> Wenn der Roboter in der Homebase ankommt beginnt er den seinen Ladevorgang.</w:t>
             </w:r>
           </w:p>
           <w:p>
@@ -5005,7 +5329,15 @@
               <w:ind w:left="497" w:hanging="425"/>
             </w:pPr>
             <w:r>
-              <w:t>2.b.2) Wenn der Schmutzbehälter voll ist sendet der Roboter eine Nachricht an die App des Nutzers.</w:t>
+              <w:t>2.b.2</w:t>
+            </w:r>
+            <w:proofErr w:type="gramStart"/>
+            <w:r>
+              <w:t>)</w:t>
+            </w:r>
+            <w:proofErr w:type="gramEnd"/>
+            <w:r>
+              <w:t xml:space="preserve"> Wenn der Schmutzbehälter voll ist sendet der Roboter eine Nachricht an die App des Nutzers.</w:t>
             </w:r>
           </w:p>
           <w:p>
@@ -5020,8 +5352,13 @@
             <w:r>
               <w:t>c</w:t>
             </w:r>
-            <w:r>
-              <w:t>) Wenn der Ladevorgang abgeschlossen wurde</w:t>
+            <w:proofErr w:type="gramStart"/>
+            <w:r>
+              <w:t>)</w:t>
+            </w:r>
+            <w:proofErr w:type="gramEnd"/>
+            <w:r>
+              <w:t xml:space="preserve"> Wenn der Ladevorgang abgeschlossen wurde</w:t>
             </w:r>
             <w:r>
               <w:t xml:space="preserve"> und der Schmutzbehälter nicht mehr voll ist</w:t>
@@ -5037,7 +5374,16 @@
               <w:ind w:left="497" w:hanging="425"/>
             </w:pPr>
             <w:r>
-              <w:t>2.d) Wenn der Roboter auf ein unbekanntes Hindernis trifft, wird er versuchen dieses zu umfahren.</w:t>
+              <w:lastRenderedPageBreak/>
+              <w:t>2.d</w:t>
+            </w:r>
+            <w:proofErr w:type="gramStart"/>
+            <w:r>
+              <w:t>)</w:t>
+            </w:r>
+            <w:proofErr w:type="gramEnd"/>
+            <w:r>
+              <w:t xml:space="preserve"> Wenn der Roboter auf ein unbekanntes Hindernis trifft, wird er versuchen dieses zu umfahren.</w:t>
             </w:r>
           </w:p>
         </w:tc>
@@ -5058,6 +5404,7 @@
               <w:spacing w:after="0"/>
             </w:pPr>
             <w:r>
+              <w:lastRenderedPageBreak/>
               <w:t>Fehlerszenario</w:t>
             </w:r>
           </w:p>
@@ -5080,7 +5427,15 @@
               <w:ind w:left="497" w:hanging="425"/>
             </w:pPr>
             <w:r>
-              <w:t>2.e) Wenn sich der Roboter fest fährt sendet</w:t>
+              <w:t>2.e</w:t>
+            </w:r>
+            <w:proofErr w:type="gramStart"/>
+            <w:r>
+              <w:t>)</w:t>
+            </w:r>
+            <w:proofErr w:type="gramEnd"/>
+            <w:r>
+              <w:t xml:space="preserve"> Wenn sich der Roboter fest fährt sendet</w:t>
             </w:r>
             <w:r>
               <w:t xml:space="preserve"> er</w:t>
@@ -5146,7 +5501,7 @@
               <w:spacing w:line="240" w:lineRule="auto"/>
             </w:pPr>
             <w:r>
-              <w:t>UC002_v1</w:t>
+              <w:t>UC002</w:t>
             </w:r>
           </w:p>
         </w:tc>
@@ -5290,7 +5645,6 @@
               <w:spacing w:line="240" w:lineRule="auto"/>
             </w:pPr>
             <w:r>
-              <w:lastRenderedPageBreak/>
               <w:t>Autor</w:t>
             </w:r>
           </w:p>
@@ -5519,8 +5873,13 @@
               <w:spacing w:line="240" w:lineRule="auto"/>
             </w:pPr>
             <w:r>
-              <w:t>Roboter befindet sich in der Homebase</w:t>
-            </w:r>
+              <w:t xml:space="preserve">Roboter befindet sich in </w:t>
+            </w:r>
+            <w:proofErr w:type="gramStart"/>
+            <w:r>
+              <w:t>der Homebase</w:t>
+            </w:r>
+            <w:proofErr w:type="gramEnd"/>
           </w:p>
         </w:tc>
       </w:tr>
@@ -5606,8 +5965,13 @@
               <w:spacing w:line="240" w:lineRule="auto"/>
             </w:pPr>
             <w:r>
-              <w:t>Roboter verlässt die Homebase</w:t>
-            </w:r>
+              <w:t xml:space="preserve">Roboter verlässt </w:t>
+            </w:r>
+            <w:proofErr w:type="gramStart"/>
+            <w:r>
+              <w:t>die Homebase</w:t>
+            </w:r>
+            <w:proofErr w:type="gramEnd"/>
           </w:p>
           <w:p>
             <w:pPr>
@@ -5619,15 +5983,7 @@
               <w:spacing w:line="240" w:lineRule="auto"/>
             </w:pPr>
             <w:r>
-              <w:t xml:space="preserve">Der Roboter fährt den Raum </w:t>
-            </w:r>
-            <w:bookmarkStart w:id="16" w:name="_GoBack"/>
-            <w:r>
-              <w:t>Systematisch</w:t>
-            </w:r>
-            <w:bookmarkEnd w:id="16"/>
-            <w:r>
-              <w:t xml:space="preserve"> ab und scannt ihn</w:t>
+              <w:t>Der Roboter fährt den Raum Systematisch ab und scannt ihn</w:t>
             </w:r>
           </w:p>
           <w:p>
@@ -5684,8 +6040,13 @@
             <w:r>
               <w:t>2.a</w:t>
             </w:r>
-            <w:r>
-              <w:t>) Wenn der Akku einen kritischen Ladestand erreicht,</w:t>
+            <w:proofErr w:type="gramStart"/>
+            <w:r>
+              <w:t>)</w:t>
+            </w:r>
+            <w:proofErr w:type="gramEnd"/>
+            <w:r>
+              <w:t xml:space="preserve"> Wenn der Akku einen kritischen Ladestand erreicht,</w:t>
             </w:r>
             <w:r>
               <w:t xml:space="preserve"> schlägt der Roboter eine neue Route zur Homebase ein</w:t>
@@ -5703,7 +6064,15 @@
               <w:ind w:left="497" w:hanging="425"/>
             </w:pPr>
             <w:r>
-              <w:t>2.b) Wenn der Roboter in der Homebase angekommen ist, startet er seinen Ladevorgang.</w:t>
+              <w:t xml:space="preserve">2.b) Wenn der Roboter in </w:t>
+            </w:r>
+            <w:proofErr w:type="gramStart"/>
+            <w:r>
+              <w:t>der Homebase</w:t>
+            </w:r>
+            <w:proofErr w:type="gramEnd"/>
+            <w:r>
+              <w:t xml:space="preserve"> angekommen ist, startet er seinen Ladevorgang.</w:t>
             </w:r>
           </w:p>
           <w:p>
@@ -5712,7 +6081,15 @@
               <w:ind w:left="497" w:hanging="425"/>
             </w:pPr>
             <w:r>
-              <w:t xml:space="preserve">2.a.2) Wenn der Ladevorgang abgeschlossen (Genug Akkuleistung für den Rest der Route) wurde, </w:t>
+              <w:t>2.a.2</w:t>
+            </w:r>
+            <w:proofErr w:type="gramStart"/>
+            <w:r>
+              <w:t>)</w:t>
+            </w:r>
+            <w:proofErr w:type="gramEnd"/>
+            <w:r>
+              <w:t xml:space="preserve"> Wenn der Ladevorgang abgeschlossen (Genug Akkuleistung für den Rest der Route) wurde, </w:t>
             </w:r>
             <w:r>
               <w:t>setzt der Roboter</w:t>
@@ -5760,7 +6137,15 @@
               <w:ind w:left="497" w:hanging="425"/>
             </w:pPr>
             <w:r>
-              <w:t xml:space="preserve">2.a) </w:t>
+              <w:t>2.a</w:t>
+            </w:r>
+            <w:proofErr w:type="gramStart"/>
+            <w:r>
+              <w:t>)</w:t>
+            </w:r>
+            <w:proofErr w:type="gramEnd"/>
+            <w:r>
+              <w:t xml:space="preserve"> </w:t>
             </w:r>
             <w:r>
               <w:t>Wenn sich der Roboter fest fährt sendet er eine Nachricht an die App des Nutzers mit einer Markierung seiner Position auf der Karte des Raumes.</w:t>
@@ -7161,7 +7546,21 @@
               <w:rPr>
                 <w:color w:val="auto"/>
               </w:rPr>
-              <w:t>periodisch mit externen Messgeräten gemessen und diese Messung mit der Roboter internen Messung des Akkustandes verglichen.</w:t>
+              <w:t xml:space="preserve">periodisch mit externen Messgeräten gemessen und diese Messung mit </w:t>
+            </w:r>
+            <w:proofErr w:type="gramStart"/>
+            <w:r>
+              <w:rPr>
+                <w:color w:val="auto"/>
+              </w:rPr>
+              <w:t>der Roboter</w:t>
+            </w:r>
+            <w:proofErr w:type="gramEnd"/>
+            <w:r>
+              <w:rPr>
+                <w:color w:val="auto"/>
+              </w:rPr>
+              <w:t xml:space="preserve"> internen Messung des Akkustandes verglichen.</w:t>
             </w:r>
           </w:p>
         </w:tc>
@@ -7481,7 +7880,21 @@
               <w:rPr>
                 <w:color w:val="auto"/>
               </w:rPr>
-              <w:t>Es wird getestet, dass der Roboter erkennt wenn er sich festgefahren hat.</w:t>
+              <w:t xml:space="preserve">Es wird getestet, dass der Roboter </w:t>
+            </w:r>
+            <w:proofErr w:type="gramStart"/>
+            <w:r>
+              <w:rPr>
+                <w:color w:val="auto"/>
+              </w:rPr>
+              <w:t>erkennt</w:t>
+            </w:r>
+            <w:proofErr w:type="gramEnd"/>
+            <w:r>
+              <w:rPr>
+                <w:color w:val="auto"/>
+              </w:rPr>
+              <w:t xml:space="preserve"> wenn er sich festgefahren hat.</w:t>
             </w:r>
           </w:p>
         </w:tc>
@@ -8527,7 +8940,14 @@
         <w:rPr>
           <w:color w:val="auto"/>
         </w:rPr>
-        <w:t xml:space="preserve"> und die </w:t>
+        <w:t xml:space="preserve"> und </w:t>
+      </w:r>
+      <w:proofErr w:type="gramStart"/>
+      <w:r>
+        <w:rPr>
+          <w:color w:val="auto"/>
+        </w:rPr>
+        <w:t xml:space="preserve">die </w:t>
       </w:r>
       <w:r>
         <w:rPr>
@@ -8535,6 +8955,7 @@
         </w:rPr>
         <w:t>Homebase</w:t>
       </w:r>
+      <w:proofErr w:type="gramEnd"/>
       <w:r>
         <w:br/>
       </w:r>
@@ -8614,6 +9035,12 @@
           <w:color w:val="auto"/>
         </w:rPr>
         <w:t>Nach einer Regel (nicht zufällig)</w:t>
+      </w:r>
+      <w:r>
+        <w:rPr>
+          <w:color w:val="auto"/>
+        </w:rPr>
+        <w:t xml:space="preserve">. </w:t>
       </w:r>
     </w:p>
     <w:p>
@@ -9282,6 +9709,7 @@
     <w:lsdException w:name="HTML Sample" w:semiHidden="1" w:unhideWhenUsed="1"/>
     <w:lsdException w:name="HTML Typewriter" w:semiHidden="1" w:unhideWhenUsed="1"/>
     <w:lsdException w:name="HTML Variable" w:semiHidden="1" w:unhideWhenUsed="1"/>
+    <w:lsdException w:name="Normal Table" w:semiHidden="1" w:unhideWhenUsed="1"/>
     <w:lsdException w:name="annotation subject" w:semiHidden="1" w:unhideWhenUsed="1"/>
     <w:lsdException w:name="No List" w:semiHidden="1" w:unhideWhenUsed="1"/>
     <w:lsdException w:name="Outline List 1" w:semiHidden="1" w:unhideWhenUsed="1"/>
@@ -9325,8 +9753,10 @@
     <w:lsdException w:name="Table Elegant" w:semiHidden="1" w:unhideWhenUsed="1"/>
     <w:lsdException w:name="Table Professional" w:semiHidden="1" w:unhideWhenUsed="1"/>
     <w:lsdException w:name="Table Subtle 1" w:semiHidden="1" w:unhideWhenUsed="1"/>
+    <w:lsdException w:name="Table Subtle 2" w:semiHidden="1" w:unhideWhenUsed="1"/>
     <w:lsdException w:name="Table Web 1" w:semiHidden="1" w:unhideWhenUsed="1"/>
     <w:lsdException w:name="Table Web 2" w:semiHidden="1" w:unhideWhenUsed="1"/>
+    <w:lsdException w:name="Table Web 3" w:semiHidden="1" w:unhideWhenUsed="1"/>
     <w:lsdException w:name="Balloon Text" w:semiHidden="1" w:unhideWhenUsed="1"/>
     <w:lsdException w:name="Table Grid" w:uiPriority="39"/>
     <w:lsdException w:name="Table Theme" w:semiHidden="1" w:unhideWhenUsed="1"/>
@@ -10278,554 +10708,6 @@
 </w:styles>
 </file>
 
-<file path=word/glossary/document.xml><?xml version="1.0" encoding="utf-8"?>
-<w:glossaryDocument xmlns:wpc="http://schemas.microsoft.com/office/word/2010/wordprocessingCanvas" xmlns:cx="http://schemas.microsoft.com/office/drawing/2014/chartex" xmlns:cx1="http://schemas.microsoft.com/office/drawing/2015/9/8/chartex" xmlns:cx2="http://schemas.microsoft.com/office/drawing/2015/10/21/chartex" xmlns:cx3="http://schemas.microsoft.com/office/drawing/2016/5/9/chartex" xmlns:cx4="http://schemas.microsoft.com/office/drawing/2016/5/10/chartex" xmlns:cx5="http://schemas.microsoft.com/office/drawing/2016/5/11/chartex" xmlns:cx6="http://schemas.microsoft.com/office/drawing/2016/5/12/chartex" xmlns:cx7="http://schemas.microsoft.com/office/drawing/2016/5/13/chartex" xmlns:cx8="http://schemas.microsoft.com/office/drawing/2016/5/14/chartex" xmlns:mc="http://schemas.openxmlformats.org/markup-compatibility/2006" xmlns:aink="http://schemas.microsoft.com/office/drawing/2016/ink" xmlns:am3d="http://schemas.microsoft.com/office/drawing/2017/model3d" xmlns:o="urn:schemas-microsoft-com:office:office" xmlns:r="http://schemas.openxmlformats.org/officeDocument/2006/relationships" xmlns:m="http://schemas.openxmlformats.org/officeDocument/2006/math" xmlns:v="urn:schemas-microsoft-com:vml" xmlns:wp14="http://schemas.microsoft.com/office/word/2010/wordprocessingDrawing" xmlns:wp="http://schemas.openxmlformats.org/drawingml/2006/wordprocessingDrawing" xmlns:w10="urn:schemas-microsoft-com:office:word" xmlns:w="http://schemas.openxmlformats.org/wordprocessingml/2006/main" xmlns:w14="http://schemas.microsoft.com/office/word/2010/wordml" xmlns:w15="http://schemas.microsoft.com/office/word/2012/wordml" xmlns:w16cid="http://schemas.microsoft.com/office/word/2016/wordml/cid" xmlns:w16se="http://schemas.microsoft.com/office/word/2015/wordml/symex" xmlns:wpg="http://schemas.microsoft.com/office/word/2010/wordprocessingGroup" xmlns:wpi="http://schemas.microsoft.com/office/word/2010/wordprocessingInk" xmlns:wne="http://schemas.microsoft.com/office/word/2006/wordml" xmlns:wps="http://schemas.microsoft.com/office/word/2010/wordprocessingShape" mc:Ignorable="w14 w15 w16se w16cid wp14"/>
-</file>
-
-<file path=word/glossary/fontTable.xml><?xml version="1.0" encoding="utf-8"?>
-<w:fonts xmlns:mc="http://schemas.openxmlformats.org/markup-compatibility/2006" xmlns:r="http://schemas.openxmlformats.org/officeDocument/2006/relationships" xmlns:w="http://schemas.openxmlformats.org/wordprocessingml/2006/main" xmlns:w14="http://schemas.microsoft.com/office/word/2010/wordml" xmlns:w15="http://schemas.microsoft.com/office/word/2012/wordml" xmlns:w16cid="http://schemas.microsoft.com/office/word/2016/wordml/cid" xmlns:w16se="http://schemas.microsoft.com/office/word/2015/wordml/symex" mc:Ignorable="w14 w15 w16se w16cid">
-  <w:font w:name="Times New Roman">
-    <w:panose1 w:val="02020603050405020304"/>
-    <w:charset w:val="00"/>
-    <w:family w:val="roman"/>
-    <w:pitch w:val="variable"/>
-    <w:sig w:usb0="E0002EFF" w:usb1="C000785B" w:usb2="00000009" w:usb3="00000000" w:csb0="000001FF" w:csb1="00000000"/>
-  </w:font>
-  <w:font w:name="Calibri">
-    <w:panose1 w:val="020F0502020204030204"/>
-    <w:charset w:val="00"/>
-    <w:family w:val="swiss"/>
-    <w:pitch w:val="variable"/>
-    <w:sig w:usb0="E0002AFF" w:usb1="C000247B" w:usb2="00000009" w:usb3="00000000" w:csb0="000001FF" w:csb1="00000000"/>
-  </w:font>
-  <w:font w:name="MS Mincho">
-    <w:altName w:val="ＭＳ 明朝"/>
-    <w:panose1 w:val="02020609040205080304"/>
-    <w:charset w:val="80"/>
-    <w:family w:val="modern"/>
-    <w:pitch w:val="fixed"/>
-    <w:sig w:usb0="E00002FF" w:usb1="6AC7FDFB" w:usb2="08000012" w:usb3="00000000" w:csb0="0002009F" w:csb1="00000000"/>
-  </w:font>
-  <w:font w:name="Arial">
-    <w:panose1 w:val="020B0604020202020204"/>
-    <w:charset w:val="00"/>
-    <w:family w:val="swiss"/>
-    <w:pitch w:val="variable"/>
-    <w:sig w:usb0="E0002EFF" w:usb1="C0007843" w:usb2="00000009" w:usb3="00000000" w:csb0="000001FF" w:csb1="00000000"/>
-  </w:font>
-  <w:font w:name="Cambria">
-    <w:panose1 w:val="02040503050406030204"/>
-    <w:charset w:val="00"/>
-    <w:family w:val="roman"/>
-    <w:pitch w:val="variable"/>
-    <w:sig w:usb0="E00002FF" w:usb1="400004FF" w:usb2="00000000" w:usb3="00000000" w:csb0="0000019F" w:csb1="00000000"/>
-  </w:font>
-  <w:font w:name="MS Gothic">
-    <w:altName w:val="ＭＳ ゴシック"/>
-    <w:panose1 w:val="020B0609070205080204"/>
-    <w:charset w:val="80"/>
-    <w:family w:val="modern"/>
-    <w:pitch w:val="fixed"/>
-    <w:sig w:usb0="E00002FF" w:usb1="6AC7FDFB" w:usb2="08000012" w:usb3="00000000" w:csb0="0002009F" w:csb1="00000000"/>
-  </w:font>
-  <w:font w:name="Tahoma">
-    <w:panose1 w:val="020B0604030504040204"/>
-    <w:charset w:val="00"/>
-    <w:family w:val="swiss"/>
-    <w:pitch w:val="variable"/>
-    <w:sig w:usb0="E1002EFF" w:usb1="C000605B" w:usb2="00000029" w:usb3="00000000" w:csb0="000101FF" w:csb1="00000000"/>
-  </w:font>
-  <w:font w:name="Calibri Light">
-    <w:panose1 w:val="020F0302020204030204"/>
-    <w:charset w:val="00"/>
-    <w:family w:val="swiss"/>
-    <w:pitch w:val="variable"/>
-    <w:sig w:usb0="E0002AFF" w:usb1="C000247B" w:usb2="00000009" w:usb3="00000000" w:csb0="000001FF" w:csb1="00000000"/>
-  </w:font>
-  <w:font w:name="Yu Gothic Light">
-    <w:altName w:val="游ゴシック Light"/>
-    <w:panose1 w:val="020B0300000000000000"/>
-    <w:charset w:val="80"/>
-    <w:family w:val="swiss"/>
-    <w:pitch w:val="variable"/>
-    <w:sig w:usb0="E00002FF" w:usb1="2AC7FDFF" w:usb2="00000016" w:usb3="00000000" w:csb0="0002009F" w:csb1="00000000"/>
-  </w:font>
-  <w:font w:name="Yu Mincho">
-    <w:altName w:val="游明朝"/>
-    <w:charset w:val="80"/>
-    <w:family w:val="roman"/>
-    <w:pitch w:val="variable"/>
-    <w:sig w:usb0="800002E7" w:usb1="2AC7FCFF" w:usb2="00000012" w:usb3="00000000" w:csb0="0002009F" w:csb1="00000000"/>
-  </w:font>
-</w:fonts>
-</file>
-
-<file path=word/glossary/settings.xml><?xml version="1.0" encoding="utf-8"?>
-<w:settings xmlns:mc="http://schemas.openxmlformats.org/markup-compatibility/2006" xmlns:o="urn:schemas-microsoft-com:office:office" xmlns:r="http://schemas.openxmlformats.org/officeDocument/2006/relationships" xmlns:m="http://schemas.openxmlformats.org/officeDocument/2006/math" xmlns:v="urn:schemas-microsoft-com:vml" xmlns:w10="urn:schemas-microsoft-com:office:word" xmlns:w="http://schemas.openxmlformats.org/wordprocessingml/2006/main" xmlns:w14="http://schemas.microsoft.com/office/word/2010/wordml" xmlns:w15="http://schemas.microsoft.com/office/word/2012/wordml" xmlns:w16cid="http://schemas.microsoft.com/office/word/2016/wordml/cid" xmlns:w16se="http://schemas.microsoft.com/office/word/2015/wordml/symex" xmlns:sl="http://schemas.openxmlformats.org/schemaLibrary/2006/main" mc:Ignorable="w14 w15 w16se w16cid">
-  <w:defaultTabStop w:val="720"/>
-  <w:characterSpacingControl w:val="doNotCompress"/>
-  <w:compat>
-    <w:useFELayout/>
-    <w:compatSetting w:name="compatibilityMode" w:uri="http://schemas.microsoft.com/office/word" w:val="12"/>
-    <w:compatSetting w:name="useWord2013TrackBottomHyphenation" w:uri="http://schemas.microsoft.com/office/word" w:val="1"/>
-  </w:compat>
-  <w:rsids>
-    <w:rsidRoot w:val="001E3814"/>
-    <w:rsid w:val="001E3814"/>
-    <w:rsid w:val="00810999"/>
-  </w:rsids>
-  <m:mathPr>
-    <m:mathFont m:val="Cambria Math"/>
-    <m:brkBin m:val="before"/>
-    <m:brkBinSub m:val="--"/>
-    <m:smallFrac m:val="0"/>
-    <m:dispDef/>
-    <m:lMargin m:val="0"/>
-    <m:rMargin m:val="0"/>
-    <m:defJc m:val="centerGroup"/>
-    <m:wrapIndent m:val="1440"/>
-    <m:intLim m:val="subSup"/>
-    <m:naryLim m:val="undOvr"/>
-  </m:mathPr>
-  <w:themeFontLang w:val="en-US"/>
-  <w:clrSchemeMapping w:bg1="light1" w:t1="dark1" w:bg2="light2" w:t2="dark2" w:accent1="accent1" w:accent2="accent2" w:accent3="accent3" w:accent4="accent4" w:accent5="accent5" w:accent6="accent6" w:hyperlink="hyperlink" w:followedHyperlink="followedHyperlink"/>
-  <w:decimalSymbol w:val="."/>
-  <w:listSeparator w:val=","/>
-</w:settings>
-</file>
-
-<file path=word/glossary/styles.xml><?xml version="1.0" encoding="utf-8"?>
-<w:styles xmlns:mc="http://schemas.openxmlformats.org/markup-compatibility/2006" xmlns:r="http://schemas.openxmlformats.org/officeDocument/2006/relationships" xmlns:w="http://schemas.openxmlformats.org/wordprocessingml/2006/main" xmlns:w14="http://schemas.microsoft.com/office/word/2010/wordml" xmlns:w15="http://schemas.microsoft.com/office/word/2012/wordml" xmlns:w16cid="http://schemas.microsoft.com/office/word/2016/wordml/cid" xmlns:w16se="http://schemas.microsoft.com/office/word/2015/wordml/symex" mc:Ignorable="w14 w15 w16se w16cid">
-  <w:docDefaults>
-    <w:rPrDefault>
-      <w:rPr>
-        <w:rFonts w:asciiTheme="minorHAnsi" w:eastAsiaTheme="minorEastAsia" w:hAnsiTheme="minorHAnsi" w:cstheme="minorBidi"/>
-        <w:sz w:val="22"/>
-        <w:szCs w:val="22"/>
-        <w:lang w:val="en-US" w:eastAsia="en-US" w:bidi="ar-SA"/>
-      </w:rPr>
-    </w:rPrDefault>
-    <w:pPrDefault>
-      <w:pPr>
-        <w:spacing w:after="160" w:line="259" w:lineRule="auto"/>
-      </w:pPr>
-    </w:pPrDefault>
-  </w:docDefaults>
-  <w:latentStyles w:defLockedState="0" w:defUIPriority="99" w:defSemiHidden="0" w:defUnhideWhenUsed="0" w:defQFormat="0" w:count="375">
-    <w:lsdException w:name="Normal" w:uiPriority="0" w:qFormat="1"/>
-    <w:lsdException w:name="heading 1" w:uiPriority="9" w:qFormat="1"/>
-    <w:lsdException w:name="heading 2" w:semiHidden="1" w:uiPriority="9" w:unhideWhenUsed="1" w:qFormat="1"/>
-    <w:lsdException w:name="heading 3" w:semiHidden="1" w:uiPriority="9" w:unhideWhenUsed="1" w:qFormat="1"/>
-    <w:lsdException w:name="heading 4" w:semiHidden="1" w:uiPriority="9" w:unhideWhenUsed="1" w:qFormat="1"/>
-    <w:lsdException w:name="heading 5" w:semiHidden="1" w:uiPriority="9" w:unhideWhenUsed="1" w:qFormat="1"/>
-    <w:lsdException w:name="heading 6" w:semiHidden="1" w:uiPriority="9" w:unhideWhenUsed="1" w:qFormat="1"/>
-    <w:lsdException w:name="heading 7" w:semiHidden="1" w:uiPriority="9" w:unhideWhenUsed="1" w:qFormat="1"/>
-    <w:lsdException w:name="heading 8" w:semiHidden="1" w:uiPriority="9" w:unhideWhenUsed="1" w:qFormat="1"/>
-    <w:lsdException w:name="heading 9" w:semiHidden="1" w:uiPriority="9" w:unhideWhenUsed="1" w:qFormat="1"/>
-    <w:lsdException w:name="index 1" w:semiHidden="1" w:unhideWhenUsed="1"/>
-    <w:lsdException w:name="index 2" w:semiHidden="1" w:unhideWhenUsed="1"/>
-    <w:lsdException w:name="index 3" w:semiHidden="1" w:unhideWhenUsed="1"/>
-    <w:lsdException w:name="index 4" w:semiHidden="1" w:unhideWhenUsed="1"/>
-    <w:lsdException w:name="index 5" w:semiHidden="1" w:unhideWhenUsed="1"/>
-    <w:lsdException w:name="index 6" w:semiHidden="1" w:unhideWhenUsed="1"/>
-    <w:lsdException w:name="index 7" w:semiHidden="1" w:unhideWhenUsed="1"/>
-    <w:lsdException w:name="index 8" w:semiHidden="1" w:unhideWhenUsed="1"/>
-    <w:lsdException w:name="index 9" w:semiHidden="1" w:unhideWhenUsed="1"/>
-    <w:lsdException w:name="toc 1" w:semiHidden="1" w:uiPriority="39" w:unhideWhenUsed="1"/>
-    <w:lsdException w:name="toc 2" w:semiHidden="1" w:uiPriority="39" w:unhideWhenUsed="1"/>
-    <w:lsdException w:name="toc 3" w:semiHidden="1" w:uiPriority="39" w:unhideWhenUsed="1"/>
-    <w:lsdException w:name="toc 4" w:semiHidden="1" w:uiPriority="39" w:unhideWhenUsed="1"/>
-    <w:lsdException w:name="toc 5" w:semiHidden="1" w:uiPriority="39" w:unhideWhenUsed="1"/>
-    <w:lsdException w:name="toc 6" w:semiHidden="1" w:uiPriority="39" w:unhideWhenUsed="1"/>
-    <w:lsdException w:name="toc 7" w:semiHidden="1" w:uiPriority="39" w:unhideWhenUsed="1"/>
-    <w:lsdException w:name="toc 8" w:semiHidden="1" w:uiPriority="39" w:unhideWhenUsed="1"/>
-    <w:lsdException w:name="toc 9" w:semiHidden="1" w:uiPriority="39" w:unhideWhenUsed="1"/>
-    <w:lsdException w:name="Normal Indent" w:semiHidden="1" w:unhideWhenUsed="1"/>
-    <w:lsdException w:name="footnote text" w:semiHidden="1" w:unhideWhenUsed="1"/>
-    <w:lsdException w:name="annotation text" w:semiHidden="1" w:unhideWhenUsed="1"/>
-    <w:lsdException w:name="header" w:semiHidden="1" w:unhideWhenUsed="1"/>
-    <w:lsdException w:name="footer" w:semiHidden="1" w:unhideWhenUsed="1"/>
-    <w:lsdException w:name="index heading" w:semiHidden="1" w:unhideWhenUsed="1"/>
-    <w:lsdException w:name="caption" w:semiHidden="1" w:uiPriority="35" w:unhideWhenUsed="1" w:qFormat="1"/>
-    <w:lsdException w:name="table of figures" w:semiHidden="1" w:unhideWhenUsed="1"/>
-    <w:lsdException w:name="envelope address" w:semiHidden="1" w:unhideWhenUsed="1"/>
-    <w:lsdException w:name="envelope return" w:semiHidden="1" w:unhideWhenUsed="1"/>
-    <w:lsdException w:name="footnote reference" w:semiHidden="1" w:unhideWhenUsed="1"/>
-    <w:lsdException w:name="annotation reference" w:semiHidden="1" w:unhideWhenUsed="1"/>
-    <w:lsdException w:name="line number" w:semiHidden="1" w:unhideWhenUsed="1"/>
-    <w:lsdException w:name="page number" w:semiHidden="1" w:unhideWhenUsed="1"/>
-    <w:lsdException w:name="endnote reference" w:semiHidden="1" w:unhideWhenUsed="1"/>
-    <w:lsdException w:name="endnote text" w:semiHidden="1" w:unhideWhenUsed="1"/>
-    <w:lsdException w:name="table of authorities" w:semiHidden="1" w:unhideWhenUsed="1"/>
-    <w:lsdException w:name="macro" w:semiHidden="1" w:unhideWhenUsed="1"/>
-    <w:lsdException w:name="toa heading" w:semiHidden="1" w:unhideWhenUsed="1"/>
-    <w:lsdException w:name="List" w:semiHidden="1" w:unhideWhenUsed="1"/>
-    <w:lsdException w:name="List Bullet" w:semiHidden="1" w:unhideWhenUsed="1"/>
-    <w:lsdException w:name="List Number" w:semiHidden="1" w:unhideWhenUsed="1"/>
-    <w:lsdException w:name="List 2" w:semiHidden="1" w:unhideWhenUsed="1"/>
-    <w:lsdException w:name="List 3" w:semiHidden="1" w:unhideWhenUsed="1"/>
-    <w:lsdException w:name="List 4" w:semiHidden="1" w:unhideWhenUsed="1"/>
-    <w:lsdException w:name="List 5" w:semiHidden="1" w:unhideWhenUsed="1"/>
-    <w:lsdException w:name="List Bullet 2" w:semiHidden="1" w:unhideWhenUsed="1"/>
-    <w:lsdException w:name="List Bullet 3" w:semiHidden="1" w:unhideWhenUsed="1"/>
-    <w:lsdException w:name="List Bullet 4" w:semiHidden="1" w:unhideWhenUsed="1"/>
-    <w:lsdException w:name="List Bullet 5" w:semiHidden="1" w:unhideWhenUsed="1"/>
-    <w:lsdException w:name="List Number 2" w:semiHidden="1" w:unhideWhenUsed="1"/>
-    <w:lsdException w:name="List Number 3" w:semiHidden="1" w:unhideWhenUsed="1"/>
-    <w:lsdException w:name="List Number 4" w:semiHidden="1" w:unhideWhenUsed="1"/>
-    <w:lsdException w:name="List Number 5" w:semiHidden="1" w:unhideWhenUsed="1"/>
-    <w:lsdException w:name="Title" w:uiPriority="10" w:qFormat="1"/>
-    <w:lsdException w:name="Closing" w:semiHidden="1" w:unhideWhenUsed="1"/>
-    <w:lsdException w:name="Signature" w:semiHidden="1" w:unhideWhenUsed="1"/>
-    <w:lsdException w:name="Default Paragraph Font" w:semiHidden="1" w:uiPriority="1" w:unhideWhenUsed="1"/>
-    <w:lsdException w:name="Body Text" w:semiHidden="1" w:unhideWhenUsed="1"/>
-    <w:lsdException w:name="Body Text Indent" w:semiHidden="1" w:unhideWhenUsed="1"/>
-    <w:lsdException w:name="List Continue" w:semiHidden="1" w:unhideWhenUsed="1"/>
-    <w:lsdException w:name="List Continue 2" w:semiHidden="1" w:unhideWhenUsed="1"/>
-    <w:lsdException w:name="List Continue 3" w:semiHidden="1" w:unhideWhenUsed="1"/>
-    <w:lsdException w:name="List Continue 4" w:semiHidden="1" w:unhideWhenUsed="1"/>
-    <w:lsdException w:name="List Continue 5" w:semiHidden="1" w:unhideWhenUsed="1"/>
-    <w:lsdException w:name="Message Header" w:semiHidden="1" w:unhideWhenUsed="1"/>
-    <w:lsdException w:name="Subtitle" w:uiPriority="11" w:qFormat="1"/>
-    <w:lsdException w:name="Salutation" w:semiHidden="1" w:unhideWhenUsed="1"/>
-    <w:lsdException w:name="Date" w:semiHidden="1" w:unhideWhenUsed="1"/>
-    <w:lsdException w:name="Body Text First Indent" w:semiHidden="1" w:unhideWhenUsed="1"/>
-    <w:lsdException w:name="Body Text First Indent 2" w:semiHidden="1" w:unhideWhenUsed="1"/>
-    <w:lsdException w:name="Note Heading" w:semiHidden="1" w:unhideWhenUsed="1"/>
-    <w:lsdException w:name="Body Text 2" w:semiHidden="1" w:unhideWhenUsed="1"/>
-    <w:lsdException w:name="Body Text 3" w:semiHidden="1" w:unhideWhenUsed="1"/>
-    <w:lsdException w:name="Body Text Indent 2" w:semiHidden="1" w:unhideWhenUsed="1"/>
-    <w:lsdException w:name="Body Text Indent 3" w:semiHidden="1" w:unhideWhenUsed="1"/>
-    <w:lsdException w:name="Block Text" w:semiHidden="1" w:unhideWhenUsed="1"/>
-    <w:lsdException w:name="Hyperlink" w:semiHidden="1" w:unhideWhenUsed="1"/>
-    <w:lsdException w:name="FollowedHyperlink" w:semiHidden="1" w:unhideWhenUsed="1"/>
-    <w:lsdException w:name="Strong" w:uiPriority="22" w:qFormat="1"/>
-    <w:lsdException w:name="Emphasis" w:uiPriority="20" w:qFormat="1"/>
-    <w:lsdException w:name="Document Map" w:semiHidden="1" w:unhideWhenUsed="1"/>
-    <w:lsdException w:name="Plain Text" w:semiHidden="1" w:unhideWhenUsed="1"/>
-    <w:lsdException w:name="E-mail Signature" w:semiHidden="1" w:unhideWhenUsed="1"/>
-    <w:lsdException w:name="HTML Top of Form" w:semiHidden="1" w:unhideWhenUsed="1"/>
-    <w:lsdException w:name="HTML Bottom of Form" w:semiHidden="1" w:unhideWhenUsed="1"/>
-    <w:lsdException w:name="Normal (Web)" w:semiHidden="1" w:unhideWhenUsed="1"/>
-    <w:lsdException w:name="HTML Acronym" w:semiHidden="1" w:unhideWhenUsed="1"/>
-    <w:lsdException w:name="HTML Address" w:semiHidden="1" w:unhideWhenUsed="1"/>
-    <w:lsdException w:name="HTML Cite" w:semiHidden="1" w:unhideWhenUsed="1"/>
-    <w:lsdException w:name="HTML Code" w:semiHidden="1" w:unhideWhenUsed="1"/>
-    <w:lsdException w:name="HTML Definition" w:semiHidden="1" w:unhideWhenUsed="1"/>
-    <w:lsdException w:name="HTML Keyboard" w:semiHidden="1" w:unhideWhenUsed="1"/>
-    <w:lsdException w:name="HTML Preformatted" w:semiHidden="1" w:unhideWhenUsed="1"/>
-    <w:lsdException w:name="HTML Sample" w:semiHidden="1" w:unhideWhenUsed="1"/>
-    <w:lsdException w:name="HTML Typewriter" w:semiHidden="1" w:unhideWhenUsed="1"/>
-    <w:lsdException w:name="HTML Variable" w:semiHidden="1" w:unhideWhenUsed="1"/>
-    <w:lsdException w:name="Normal Table" w:semiHidden="1" w:unhideWhenUsed="1"/>
-    <w:lsdException w:name="annotation subject" w:semiHidden="1" w:unhideWhenUsed="1"/>
-    <w:lsdException w:name="No List" w:semiHidden="1" w:unhideWhenUsed="1"/>
-    <w:lsdException w:name="Outline List 1" w:semiHidden="1" w:unhideWhenUsed="1"/>
-    <w:lsdException w:name="Outline List 2" w:semiHidden="1" w:unhideWhenUsed="1"/>
-    <w:lsdException w:name="Outline List 3" w:semiHidden="1" w:unhideWhenUsed="1"/>
-    <w:lsdException w:name="Table Simple 1" w:semiHidden="1" w:unhideWhenUsed="1"/>
-    <w:lsdException w:name="Table Simple 2" w:semiHidden="1" w:unhideWhenUsed="1"/>
-    <w:lsdException w:name="Table Simple 3" w:semiHidden="1" w:unhideWhenUsed="1"/>
-    <w:lsdException w:name="Table Classic 1" w:semiHidden="1" w:unhideWhenUsed="1"/>
-    <w:lsdException w:name="Table Classic 2" w:semiHidden="1" w:unhideWhenUsed="1"/>
-    <w:lsdException w:name="Table Classic 3" w:semiHidden="1" w:unhideWhenUsed="1"/>
-    <w:lsdException w:name="Table Classic 4" w:semiHidden="1" w:unhideWhenUsed="1"/>
-    <w:lsdException w:name="Table Colorful 1" w:semiHidden="1" w:unhideWhenUsed="1"/>
-    <w:lsdException w:name="Table Colorful 2" w:semiHidden="1" w:unhideWhenUsed="1"/>
-    <w:lsdException w:name="Table Colorful 3" w:semiHidden="1" w:unhideWhenUsed="1"/>
-    <w:lsdException w:name="Table Columns 1" w:semiHidden="1" w:unhideWhenUsed="1"/>
-    <w:lsdException w:name="Table Columns 2" w:semiHidden="1" w:unhideWhenUsed="1"/>
-    <w:lsdException w:name="Table Columns 3" w:semiHidden="1" w:unhideWhenUsed="1"/>
-    <w:lsdException w:name="Table Columns 4" w:semiHidden="1" w:unhideWhenUsed="1"/>
-    <w:lsdException w:name="Table Columns 5" w:semiHidden="1" w:unhideWhenUsed="1"/>
-    <w:lsdException w:name="Table Grid 1" w:semiHidden="1" w:unhideWhenUsed="1"/>
-    <w:lsdException w:name="Table Grid 2" w:semiHidden="1" w:unhideWhenUsed="1"/>
-    <w:lsdException w:name="Table Grid 3" w:semiHidden="1" w:unhideWhenUsed="1"/>
-    <w:lsdException w:name="Table Grid 4" w:semiHidden="1" w:unhideWhenUsed="1"/>
-    <w:lsdException w:name="Table Grid 5" w:semiHidden="1" w:unhideWhenUsed="1"/>
-    <w:lsdException w:name="Table Grid 6" w:semiHidden="1" w:unhideWhenUsed="1"/>
-    <w:lsdException w:name="Table Grid 7" w:semiHidden="1" w:unhideWhenUsed="1"/>
-    <w:lsdException w:name="Table Grid 8" w:semiHidden="1" w:unhideWhenUsed="1"/>
-    <w:lsdException w:name="Table List 1" w:semiHidden="1" w:unhideWhenUsed="1"/>
-    <w:lsdException w:name="Table List 2" w:semiHidden="1" w:unhideWhenUsed="1"/>
-    <w:lsdException w:name="Table List 3" w:semiHidden="1" w:unhideWhenUsed="1"/>
-    <w:lsdException w:name="Table List 4" w:semiHidden="1" w:unhideWhenUsed="1"/>
-    <w:lsdException w:name="Table List 5" w:semiHidden="1" w:unhideWhenUsed="1"/>
-    <w:lsdException w:name="Table List 6" w:semiHidden="1" w:unhideWhenUsed="1"/>
-    <w:lsdException w:name="Table List 7" w:semiHidden="1" w:unhideWhenUsed="1"/>
-    <w:lsdException w:name="Table List 8" w:semiHidden="1" w:unhideWhenUsed="1"/>
-    <w:lsdException w:name="Table 3D effects 1" w:semiHidden="1" w:unhideWhenUsed="1"/>
-    <w:lsdException w:name="Table 3D effects 2" w:semiHidden="1" w:unhideWhenUsed="1"/>
-    <w:lsdException w:name="Table 3D effects 3" w:semiHidden="1" w:unhideWhenUsed="1"/>
-    <w:lsdException w:name="Table Contemporary" w:semiHidden="1" w:unhideWhenUsed="1"/>
-    <w:lsdException w:name="Table Elegant" w:semiHidden="1" w:unhideWhenUsed="1"/>
-    <w:lsdException w:name="Table Professional" w:semiHidden="1" w:unhideWhenUsed="1"/>
-    <w:lsdException w:name="Table Subtle 1" w:semiHidden="1" w:unhideWhenUsed="1"/>
-    <w:lsdException w:name="Table Subtle 2" w:semiHidden="1" w:unhideWhenUsed="1"/>
-    <w:lsdException w:name="Table Web 1" w:semiHidden="1" w:unhideWhenUsed="1"/>
-    <w:lsdException w:name="Table Web 2" w:semiHidden="1" w:unhideWhenUsed="1"/>
-    <w:lsdException w:name="Table Web 3" w:semiHidden="1" w:unhideWhenUsed="1"/>
-    <w:lsdException w:name="Balloon Text" w:semiHidden="1" w:unhideWhenUsed="1"/>
-    <w:lsdException w:name="Table Grid" w:uiPriority="39"/>
-    <w:lsdException w:name="Table Theme" w:semiHidden="1" w:unhideWhenUsed="1"/>
-    <w:lsdException w:name="Placeholder Text" w:semiHidden="1"/>
-    <w:lsdException w:name="No Spacing" w:uiPriority="1" w:qFormat="1"/>
-    <w:lsdException w:name="Light Shading" w:uiPriority="60"/>
-    <w:lsdException w:name="Light List" w:uiPriority="61"/>
-    <w:lsdException w:name="Light Grid" w:uiPriority="62"/>
-    <w:lsdException w:name="Medium Shading 1" w:uiPriority="63"/>
-    <w:lsdException w:name="Medium Shading 2" w:uiPriority="64"/>
-    <w:lsdException w:name="Medium List 1" w:uiPriority="65"/>
-    <w:lsdException w:name="Medium List 2" w:uiPriority="66"/>
-    <w:lsdException w:name="Medium Grid 1" w:uiPriority="67"/>
-    <w:lsdException w:name="Medium Grid 2" w:uiPriority="68"/>
-    <w:lsdException w:name="Medium Grid 3" w:uiPriority="69"/>
-    <w:lsdException w:name="Dark List" w:uiPriority="70"/>
-    <w:lsdException w:name="Colorful Shading" w:uiPriority="71"/>
-    <w:lsdException w:name="Colorful List" w:uiPriority="72"/>
-    <w:lsdException w:name="Colorful Grid" w:uiPriority="73"/>
-    <w:lsdException w:name="Light Shading Accent 1" w:uiPriority="60"/>
-    <w:lsdException w:name="Light List Accent 1" w:uiPriority="61"/>
-    <w:lsdException w:name="Light Grid Accent 1" w:uiPriority="62"/>
-    <w:lsdException w:name="Medium Shading 1 Accent 1" w:uiPriority="63"/>
-    <w:lsdException w:name="Medium Shading 2 Accent 1" w:uiPriority="64"/>
-    <w:lsdException w:name="Medium List 1 Accent 1" w:uiPriority="65"/>
-    <w:lsdException w:name="Revision" w:semiHidden="1"/>
-    <w:lsdException w:name="List Paragraph" w:uiPriority="34" w:qFormat="1"/>
-    <w:lsdException w:name="Quote" w:uiPriority="29" w:qFormat="1"/>
-    <w:lsdException w:name="Intense Quote" w:uiPriority="30" w:qFormat="1"/>
-    <w:lsdException w:name="Medium List 2 Accent 1" w:uiPriority="66"/>
-    <w:lsdException w:name="Medium Grid 1 Accent 1" w:uiPriority="67"/>
-    <w:lsdException w:name="Medium Grid 2 Accent 1" w:uiPriority="68"/>
-    <w:lsdException w:name="Medium Grid 3 Accent 1" w:uiPriority="69"/>
-    <w:lsdException w:name="Dark List Accent 1" w:uiPriority="70"/>
-    <w:lsdException w:name="Colorful Shading Accent 1" w:uiPriority="71"/>
-    <w:lsdException w:name="Colorful List Accent 1" w:uiPriority="72"/>
-    <w:lsdException w:name="Colorful Grid Accent 1" w:uiPriority="73"/>
-    <w:lsdException w:name="Light Shading Accent 2" w:uiPriority="60"/>
-    <w:lsdException w:name="Light List Accent 2" w:uiPriority="61"/>
-    <w:lsdException w:name="Light Grid Accent 2" w:uiPriority="62"/>
-    <w:lsdException w:name="Medium Shading 1 Accent 2" w:uiPriority="63"/>
-    <w:lsdException w:name="Medium Shading 2 Accent 2" w:uiPriority="64"/>
-    <w:lsdException w:name="Medium List 1 Accent 2" w:uiPriority="65"/>
-    <w:lsdException w:name="Medium List 2 Accent 2" w:uiPriority="66"/>
-    <w:lsdException w:name="Medium Grid 1 Accent 2" w:uiPriority="67"/>
-    <w:lsdException w:name="Medium Grid 2 Accent 2" w:uiPriority="68"/>
-    <w:lsdException w:name="Medium Grid 3 Accent 2" w:uiPriority="69"/>
-    <w:lsdException w:name="Dark List Accent 2" w:uiPriority="70"/>
-    <w:lsdException w:name="Colorful Shading Accent 2" w:uiPriority="71"/>
-    <w:lsdException w:name="Colorful List Accent 2" w:uiPriority="72"/>
-    <w:lsdException w:name="Colorful Grid Accent 2" w:uiPriority="73"/>
-    <w:lsdException w:name="Light Shading Accent 3" w:uiPriority="60"/>
-    <w:lsdException w:name="Light List Accent 3" w:uiPriority="61"/>
-    <w:lsdException w:name="Light Grid Accent 3" w:uiPriority="62"/>
-    <w:lsdException w:name="Medium Shading 1 Accent 3" w:uiPriority="63"/>
-    <w:lsdException w:name="Medium Shading 2 Accent 3" w:uiPriority="64"/>
-    <w:lsdException w:name="Medium List 1 Accent 3" w:uiPriority="65"/>
-    <w:lsdException w:name="Medium List 2 Accent 3" w:uiPriority="66"/>
-    <w:lsdException w:name="Medium Grid 1 Accent 3" w:uiPriority="67"/>
-    <w:lsdException w:name="Medium Grid 2 Accent 3" w:uiPriority="68"/>
-    <w:lsdException w:name="Medium Grid 3 Accent 3" w:uiPriority="69"/>
-    <w:lsdException w:name="Dark List Accent 3" w:uiPriority="70"/>
-    <w:lsdException w:name="Colorful Shading Accent 3" w:uiPriority="71"/>
-    <w:lsdException w:name="Colorful List Accent 3" w:uiPriority="72"/>
-    <w:lsdException w:name="Colorful Grid Accent 3" w:uiPriority="73"/>
-    <w:lsdException w:name="Light Shading Accent 4" w:uiPriority="60"/>
-    <w:lsdException w:name="Light List Accent 4" w:uiPriority="61"/>
-    <w:lsdException w:name="Light Grid Accent 4" w:uiPriority="62"/>
-    <w:lsdException w:name="Medium Shading 1 Accent 4" w:uiPriority="63"/>
-    <w:lsdException w:name="Medium Shading 2 Accent 4" w:uiPriority="64"/>
-    <w:lsdException w:name="Medium List 1 Accent 4" w:uiPriority="65"/>
-    <w:lsdException w:name="Medium List 2 Accent 4" w:uiPriority="66"/>
-    <w:lsdException w:name="Medium Grid 1 Accent 4" w:uiPriority="67"/>
-    <w:lsdException w:name="Medium Grid 2 Accent 4" w:uiPriority="68"/>
-    <w:lsdException w:name="Medium Grid 3 Accent 4" w:uiPriority="69"/>
-    <w:lsdException w:name="Dark List Accent 4" w:uiPriority="70"/>
-    <w:lsdException w:name="Colorful Shading Accent 4" w:uiPriority="71"/>
-    <w:lsdException w:name="Colorful List Accent 4" w:uiPriority="72"/>
-    <w:lsdException w:name="Colorful Grid Accent 4" w:uiPriority="73"/>
-    <w:lsdException w:name="Light Shading Accent 5" w:uiPriority="60"/>
-    <w:lsdException w:name="Light List Accent 5" w:uiPriority="61"/>
-    <w:lsdException w:name="Light Grid Accent 5" w:uiPriority="62"/>
-    <w:lsdException w:name="Medium Shading 1 Accent 5" w:uiPriority="63"/>
-    <w:lsdException w:name="Medium Shading 2 Accent 5" w:uiPriority="64"/>
-    <w:lsdException w:name="Medium List 1 Accent 5" w:uiPriority="65"/>
-    <w:lsdException w:name="Medium List 2 Accent 5" w:uiPriority="66"/>
-    <w:lsdException w:name="Medium Grid 1 Accent 5" w:uiPriority="67"/>
-    <w:lsdException w:name="Medium Grid 2 Accent 5" w:uiPriority="68"/>
-    <w:lsdException w:name="Medium Grid 3 Accent 5" w:uiPriority="69"/>
-    <w:lsdException w:name="Dark List Accent 5" w:uiPriority="70"/>
-    <w:lsdException w:name="Colorful Shading Accent 5" w:uiPriority="71"/>
-    <w:lsdException w:name="Colorful List Accent 5" w:uiPriority="72"/>
-    <w:lsdException w:name="Colorful Grid Accent 5" w:uiPriority="73"/>
-    <w:lsdException w:name="Light Shading Accent 6" w:uiPriority="60"/>
-    <w:lsdException w:name="Light List Accent 6" w:uiPriority="61"/>
-    <w:lsdException w:name="Light Grid Accent 6" w:uiPriority="62"/>
-    <w:lsdException w:name="Medium Shading 1 Accent 6" w:uiPriority="63"/>
-    <w:lsdException w:name="Medium Shading 2 Accent 6" w:uiPriority="64"/>
-    <w:lsdException w:name="Medium List 1 Accent 6" w:uiPriority="65"/>
-    <w:lsdException w:name="Medium List 2 Accent 6" w:uiPriority="66"/>
-    <w:lsdException w:name="Medium Grid 1 Accent 6" w:uiPriority="67"/>
-    <w:lsdException w:name="Medium Grid 2 Accent 6" w:uiPriority="68"/>
-    <w:lsdException w:name="Medium Grid 3 Accent 6" w:uiPriority="69"/>
-    <w:lsdException w:name="Dark List Accent 6" w:uiPriority="70"/>
-    <w:lsdException w:name="Colorful Shading Accent 6" w:uiPriority="71"/>
-    <w:lsdException w:name="Colorful List Accent 6" w:uiPriority="72"/>
-    <w:lsdException w:name="Colorful Grid Accent 6" w:uiPriority="73"/>
-    <w:lsdException w:name="Subtle Emphasis" w:uiPriority="19" w:qFormat="1"/>
-    <w:lsdException w:name="Intense Emphasis" w:uiPriority="21" w:qFormat="1"/>
-    <w:lsdException w:name="Subtle Reference" w:uiPriority="31" w:qFormat="1"/>
-    <w:lsdException w:name="Intense Reference" w:uiPriority="32" w:qFormat="1"/>
-    <w:lsdException w:name="Book Title" w:uiPriority="33" w:qFormat="1"/>
-    <w:lsdException w:name="Bibliography" w:semiHidden="1" w:uiPriority="37" w:unhideWhenUsed="1"/>
-    <w:lsdException w:name="TOC Heading" w:semiHidden="1" w:uiPriority="39" w:unhideWhenUsed="1" w:qFormat="1"/>
-    <w:lsdException w:name="Plain Table 1" w:uiPriority="41"/>
-    <w:lsdException w:name="Plain Table 2" w:uiPriority="42"/>
-    <w:lsdException w:name="Plain Table 3" w:uiPriority="43"/>
-    <w:lsdException w:name="Plain Table 4" w:uiPriority="44"/>
-    <w:lsdException w:name="Plain Table 5" w:uiPriority="45"/>
-    <w:lsdException w:name="Grid Table Light" w:uiPriority="40"/>
-    <w:lsdException w:name="Grid Table 1 Light" w:uiPriority="46"/>
-    <w:lsdException w:name="Grid Table 2" w:uiPriority="47"/>
-    <w:lsdException w:name="Grid Table 3" w:uiPriority="48"/>
-    <w:lsdException w:name="Grid Table 4" w:uiPriority="49"/>
-    <w:lsdException w:name="Grid Table 5 Dark" w:uiPriority="50"/>
-    <w:lsdException w:name="Grid Table 6 Colorful" w:uiPriority="51"/>
-    <w:lsdException w:name="Grid Table 7 Colorful" w:uiPriority="52"/>
-    <w:lsdException w:name="Grid Table 1 Light Accent 1" w:uiPriority="46"/>
-    <w:lsdException w:name="Grid Table 2 Accent 1" w:uiPriority="47"/>
-    <w:lsdException w:name="Grid Table 3 Accent 1" w:uiPriority="48"/>
-    <w:lsdException w:name="Grid Table 4 Accent 1" w:uiPriority="49"/>
-    <w:lsdException w:name="Grid Table 5 Dark Accent 1" w:uiPriority="50"/>
-    <w:lsdException w:name="Grid Table 6 Colorful Accent 1" w:uiPriority="51"/>
-    <w:lsdException w:name="Grid Table 7 Colorful Accent 1" w:uiPriority="52"/>
-    <w:lsdException w:name="Grid Table 1 Light Accent 2" w:uiPriority="46"/>
-    <w:lsdException w:name="Grid Table 2 Accent 2" w:uiPriority="47"/>
-    <w:lsdException w:name="Grid Table 3 Accent 2" w:uiPriority="48"/>
-    <w:lsdException w:name="Grid Table 4 Accent 2" w:uiPriority="49"/>
-    <w:lsdException w:name="Grid Table 5 Dark Accent 2" w:uiPriority="50"/>
-    <w:lsdException w:name="Grid Table 6 Colorful Accent 2" w:uiPriority="51"/>
-    <w:lsdException w:name="Grid Table 7 Colorful Accent 2" w:uiPriority="52"/>
-    <w:lsdException w:name="Grid Table 1 Light Accent 3" w:uiPriority="46"/>
-    <w:lsdException w:name="Grid Table 2 Accent 3" w:uiPriority="47"/>
-    <w:lsdException w:name="Grid Table 3 Accent 3" w:uiPriority="48"/>
-    <w:lsdException w:name="Grid Table 4 Accent 3" w:uiPriority="49"/>
-    <w:lsdException w:name="Grid Table 5 Dark Accent 3" w:uiPriority="50"/>
-    <w:lsdException w:name="Grid Table 6 Colorful Accent 3" w:uiPriority="51"/>
-    <w:lsdException w:name="Grid Table 7 Colorful Accent 3" w:uiPriority="52"/>
-    <w:lsdException w:name="Grid Table 1 Light Accent 4" w:uiPriority="46"/>
-    <w:lsdException w:name="Grid Table 2 Accent 4" w:uiPriority="47"/>
-    <w:lsdException w:name="Grid Table 3 Accent 4" w:uiPriority="48"/>
-    <w:lsdException w:name="Grid Table 4 Accent 4" w:uiPriority="49"/>
-    <w:lsdException w:name="Grid Table 5 Dark Accent 4" w:uiPriority="50"/>
-    <w:lsdException w:name="Grid Table 6 Colorful Accent 4" w:uiPriority="51"/>
-    <w:lsdException w:name="Grid Table 7 Colorful Accent 4" w:uiPriority="52"/>
-    <w:lsdException w:name="Grid Table 1 Light Accent 5" w:uiPriority="46"/>
-    <w:lsdException w:name="Grid Table 2 Accent 5" w:uiPriority="47"/>
-    <w:lsdException w:name="Grid Table 3 Accent 5" w:uiPriority="48"/>
-    <w:lsdException w:name="Grid Table 4 Accent 5" w:uiPriority="49"/>
-    <w:lsdException w:name="Grid Table 5 Dark Accent 5" w:uiPriority="50"/>
-    <w:lsdException w:name="Grid Table 6 Colorful Accent 5" w:uiPriority="51"/>
-    <w:lsdException w:name="Grid Table 7 Colorful Accent 5" w:uiPriority="52"/>
-    <w:lsdException w:name="Grid Table 1 Light Accent 6" w:uiPriority="46"/>
-    <w:lsdException w:name="Grid Table 2 Accent 6" w:uiPriority="47"/>
-    <w:lsdException w:name="Grid Table 3 Accent 6" w:uiPriority="48"/>
-    <w:lsdException w:name="Grid Table 4 Accent 6" w:uiPriority="49"/>
-    <w:lsdException w:name="Grid Table 5 Dark Accent 6" w:uiPriority="50"/>
-    <w:lsdException w:name="Grid Table 6 Colorful Accent 6" w:uiPriority="51"/>
-    <w:lsdException w:name="Grid Table 7 Colorful Accent 6" w:uiPriority="52"/>
-    <w:lsdException w:name="List Table 1 Light" w:uiPriority="46"/>
-    <w:lsdException w:name="List Table 2" w:uiPriority="47"/>
-    <w:lsdException w:name="List Table 3" w:uiPriority="48"/>
-    <w:lsdException w:name="List Table 4" w:uiPriority="49"/>
-    <w:lsdException w:name="List Table 5 Dark" w:uiPriority="50"/>
-    <w:lsdException w:name="List Table 6 Colorful" w:uiPriority="51"/>
-    <w:lsdException w:name="List Table 7 Colorful" w:uiPriority="52"/>
-    <w:lsdException w:name="List Table 1 Light Accent 1" w:uiPriority="46"/>
-    <w:lsdException w:name="List Table 2 Accent 1" w:uiPriority="47"/>
-    <w:lsdException w:name="List Table 3 Accent 1" w:uiPriority="48"/>
-    <w:lsdException w:name="List Table 4 Accent 1" w:uiPriority="49"/>
-    <w:lsdException w:name="List Table 5 Dark Accent 1" w:uiPriority="50"/>
-    <w:lsdException w:name="List Table 6 Colorful Accent 1" w:uiPriority="51"/>
-    <w:lsdException w:name="List Table 7 Colorful Accent 1" w:uiPriority="52"/>
-    <w:lsdException w:name="List Table 1 Light Accent 2" w:uiPriority="46"/>
-    <w:lsdException w:name="List Table 2 Accent 2" w:uiPriority="47"/>
-    <w:lsdException w:name="List Table 3 Accent 2" w:uiPriority="48"/>
-    <w:lsdException w:name="List Table 4 Accent 2" w:uiPriority="49"/>
-    <w:lsdException w:name="List Table 5 Dark Accent 2" w:uiPriority="50"/>
-    <w:lsdException w:name="List Table 6 Colorful Accent 2" w:uiPriority="51"/>
-    <w:lsdException w:name="List Table 7 Colorful Accent 2" w:uiPriority="52"/>
-    <w:lsdException w:name="List Table 1 Light Accent 3" w:uiPriority="46"/>
-    <w:lsdException w:name="List Table 2 Accent 3" w:uiPriority="47"/>
-    <w:lsdException w:name="List Table 3 Accent 3" w:uiPriority="48"/>
-    <w:lsdException w:name="List Table 4 Accent 3" w:uiPriority="49"/>
-    <w:lsdException w:name="List Table 5 Dark Accent 3" w:uiPriority="50"/>
-    <w:lsdException w:name="List Table 6 Colorful Accent 3" w:uiPriority="51"/>
-    <w:lsdException w:name="List Table 7 Colorful Accent 3" w:uiPriority="52"/>
-    <w:lsdException w:name="List Table 1 Light Accent 4" w:uiPriority="46"/>
-    <w:lsdException w:name="List Table 2 Accent 4" w:uiPriority="47"/>
-    <w:lsdException w:name="List Table 3 Accent 4" w:uiPriority="48"/>
-    <w:lsdException w:name="List Table 4 Accent 4" w:uiPriority="49"/>
-    <w:lsdException w:name="List Table 5 Dark Accent 4" w:uiPriority="50"/>
-    <w:lsdException w:name="List Table 6 Colorful Accent 4" w:uiPriority="51"/>
-    <w:lsdException w:name="List Table 7 Colorful Accent 4" w:uiPriority="52"/>
-    <w:lsdException w:name="List Table 1 Light Accent 5" w:uiPriority="46"/>
-    <w:lsdException w:name="List Table 2 Accent 5" w:uiPriority="47"/>
-    <w:lsdException w:name="List Table 3 Accent 5" w:uiPriority="48"/>
-    <w:lsdException w:name="List Table 4 Accent 5" w:uiPriority="49"/>
-    <w:lsdException w:name="List Table 5 Dark Accent 5" w:uiPriority="50"/>
-    <w:lsdException w:name="List Table 6 Colorful Accent 5" w:uiPriority="51"/>
-    <w:lsdException w:name="List Table 7 Colorful Accent 5" w:uiPriority="52"/>
-    <w:lsdException w:name="List Table 1 Light Accent 6" w:uiPriority="46"/>
-    <w:lsdException w:name="List Table 2 Accent 6" w:uiPriority="47"/>
-    <w:lsdException w:name="List Table 3 Accent 6" w:uiPriority="48"/>
-    <w:lsdException w:name="List Table 4 Accent 6" w:uiPriority="49"/>
-    <w:lsdException w:name="List Table 5 Dark Accent 6" w:uiPriority="50"/>
-    <w:lsdException w:name="List Table 6 Colorful Accent 6" w:uiPriority="51"/>
-    <w:lsdException w:name="List Table 7 Colorful Accent 6" w:uiPriority="52"/>
-    <w:lsdException w:name="Mention" w:semiHidden="1" w:unhideWhenUsed="1"/>
-    <w:lsdException w:name="Smart Hyperlink" w:semiHidden="1" w:unhideWhenUsed="1"/>
-    <w:lsdException w:name="Hashtag" w:semiHidden="1" w:unhideWhenUsed="1"/>
-    <w:lsdException w:name="Unresolved Mention" w:semiHidden="1" w:unhideWhenUsed="1"/>
-  </w:latentStyles>
-  <w:style w:type="paragraph" w:default="1" w:styleId="Standard">
-    <w:name w:val="Normal"/>
-    <w:qFormat/>
-  </w:style>
-  <w:style w:type="character" w:default="1" w:styleId="Absatz-Standardschriftart">
-    <w:name w:val="Default Paragraph Font"/>
-    <w:uiPriority w:val="1"/>
-    <w:semiHidden/>
-    <w:unhideWhenUsed/>
-  </w:style>
-  <w:style w:type="table" w:default="1" w:styleId="NormaleTabelle">
-    <w:name w:val="Normal Table"/>
-    <w:uiPriority w:val="99"/>
-    <w:semiHidden/>
-    <w:unhideWhenUsed/>
-    <w:tblPr>
-      <w:tblInd w:w="0" w:type="dxa"/>
-      <w:tblCellMar>
-        <w:top w:w="0" w:type="dxa"/>
-        <w:left w:w="108" w:type="dxa"/>
-        <w:bottom w:w="0" w:type="dxa"/>
-        <w:right w:w="108" w:type="dxa"/>
-      </w:tblCellMar>
-    </w:tblPr>
-  </w:style>
-  <w:style w:type="numbering" w:default="1" w:styleId="KeineListe">
-    <w:name w:val="No List"/>
-    <w:uiPriority w:val="99"/>
-    <w:semiHidden/>
-    <w:unhideWhenUsed/>
-  </w:style>
-</w:styles>
-</file>
-
-<file path=word/glossary/webSettings.xml><?xml version="1.0" encoding="utf-8"?>
-<w:webSettings xmlns:mc="http://schemas.openxmlformats.org/markup-compatibility/2006" xmlns:r="http://schemas.openxmlformats.org/officeDocument/2006/relationships" xmlns:w="http://schemas.openxmlformats.org/wordprocessingml/2006/main" xmlns:w14="http://schemas.microsoft.com/office/word/2010/wordml" xmlns:w15="http://schemas.microsoft.com/office/word/2012/wordml" xmlns:w16cid="http://schemas.microsoft.com/office/word/2016/wordml/cid" xmlns:w16se="http://schemas.microsoft.com/office/word/2015/wordml/symex" mc:Ignorable="w14 w15 w16se w16cid"/>
-</file>
-
 <file path=word/theme/theme1.xml><?xml version="1.0" encoding="utf-8"?>
 <a:theme xmlns:a="http://schemas.openxmlformats.org/drawingml/2006/main" name="Office Theme">
   <a:themeElements>
@@ -11126,7 +11008,7 @@
 </file>
 
 <file path=customXml/itemProps1.xml><?xml version="1.0" encoding="utf-8"?>
-<ds:datastoreItem xmlns:ds="http://schemas.openxmlformats.org/officeDocument/2006/customXml" ds:itemID="{6659CE6C-D432-4809-B84A-4A8F530A0383}">
+<ds:datastoreItem xmlns:ds="http://schemas.openxmlformats.org/officeDocument/2006/customXml" ds:itemID="{8625ECBA-ED8F-4193-9F85-23FCAA720EDC}">
   <ds:schemaRefs>
     <ds:schemaRef ds:uri="http://schemas.openxmlformats.org/officeDocument/2006/bibliography"/>
   </ds:schemaRefs>

--- a/Praktikum 2/RequirementsBeckmann_Dlugi_Mang_Stark.docx
+++ b/Praktikum 2/RequirementsBeckmann_Dlugi_Mang_Stark.docx
@@ -103,14 +103,27 @@
       <w:r>
         <w:t xml:space="preserve">Abbildung </w:t>
       </w:r>
-      <w:fldSimple w:instr=" SEQ Abbildung \* ARABIC ">
-        <w:r>
-          <w:rPr>
-            <w:noProof/>
-          </w:rPr>
-          <w:t>1</w:t>
-        </w:r>
-      </w:fldSimple>
+      <w:r>
+        <w:fldChar w:fldCharType="begin"/>
+      </w:r>
+      <w:r>
+        <w:instrText xml:space="preserve"> SEQ Abbildung \* ARABIC </w:instrText>
+      </w:r>
+      <w:r>
+        <w:fldChar w:fldCharType="separate"/>
+      </w:r>
+      <w:r>
+        <w:rPr>
+          <w:noProof/>
+        </w:rPr>
+        <w:t>1</w:t>
+      </w:r>
+      <w:r>
+        <w:rPr>
+          <w:noProof/>
+        </w:rPr>
+        <w:fldChar w:fldCharType="end"/>
+      </w:r>
       <w:r>
         <w:t xml:space="preserve"> Ein Beispiel eines autonomen Staubsauger</w:t>
       </w:r>
@@ -136,23 +149,11 @@
       <w:pPr>
         <w:pStyle w:val="Gitternetztabelle31"/>
       </w:pPr>
-      <w:bookmarkStart w:id="0" w:name="_Toc498523182"/>
+      <w:bookmarkStart w:id="0" w:name="_Toc499155315"/>
       <w:r>
         <w:t>Inhalt</w:t>
       </w:r>
       <w:bookmarkEnd w:id="0"/>
-    </w:p>
-    <w:p>
-      <w:pPr>
-        <w:pStyle w:val="Verzeichnis1"/>
-        <w:tabs>
-          <w:tab w:val="left" w:pos="362"/>
-          <w:tab w:val="right" w:leader="dot" w:pos="9062"/>
-        </w:tabs>
-      </w:pPr>
-      <w:r>
-        <w:t xml:space="preserve">  </w:t>
-      </w:r>
     </w:p>
     <w:sdt>
       <w:sdtPr>
@@ -190,7 +191,7 @@
           <w:r>
             <w:fldChar w:fldCharType="separate"/>
           </w:r>
-          <w:hyperlink w:anchor="_Toc498523182" w:history="1">
+          <w:hyperlink w:anchor="_Toc499155315" w:history="1">
             <w:r>
               <w:rPr>
                 <w:rStyle w:val="Hyperlink"/>
@@ -217,7 +218,7 @@
                 <w:noProof/>
                 <w:webHidden/>
               </w:rPr>
-              <w:instrText xml:space="preserve"> PAGEREF _Toc498523182 \h </w:instrText>
+              <w:instrText xml:space="preserve"> PAGEREF _Toc499155315 \h </w:instrText>
             </w:r>
             <w:r>
               <w:rPr>
@@ -260,7 +261,7 @@
               <w:lang w:eastAsia="de-DE"/>
             </w:rPr>
           </w:pPr>
-          <w:hyperlink w:anchor="_Toc498523183" w:history="1">
+          <w:hyperlink w:anchor="_Toc499155316" w:history="1">
             <w:r>
               <w:rPr>
                 <w:rStyle w:val="Hyperlink"/>
@@ -287,7 +288,7 @@
                 <w:noProof/>
                 <w:webHidden/>
               </w:rPr>
-              <w:instrText xml:space="preserve"> PAGEREF _Toc498523183 \h </w:instrText>
+              <w:instrText xml:space="preserve"> PAGEREF _Toc499155316 \h </w:instrText>
             </w:r>
             <w:r>
               <w:rPr>
@@ -330,7 +331,7 @@
               <w:lang w:eastAsia="de-DE"/>
             </w:rPr>
           </w:pPr>
-          <w:hyperlink w:anchor="_Toc498523184" w:history="1">
+          <w:hyperlink w:anchor="_Toc499155317" w:history="1">
             <w:r>
               <w:rPr>
                 <w:rStyle w:val="Hyperlink"/>
@@ -357,7 +358,7 @@
                 <w:noProof/>
                 <w:webHidden/>
               </w:rPr>
-              <w:instrText xml:space="preserve"> PAGEREF _Toc498523184 \h </w:instrText>
+              <w:instrText xml:space="preserve"> PAGEREF _Toc499155317 \h </w:instrText>
             </w:r>
             <w:r>
               <w:rPr>
@@ -400,7 +401,7 @@
               <w:lang w:eastAsia="de-DE"/>
             </w:rPr>
           </w:pPr>
-          <w:hyperlink w:anchor="_Toc498523185" w:history="1">
+          <w:hyperlink w:anchor="_Toc499155318" w:history="1">
             <w:r>
               <w:rPr>
                 <w:rStyle w:val="Hyperlink"/>
@@ -427,7 +428,7 @@
                 <w:noProof/>
                 <w:webHidden/>
               </w:rPr>
-              <w:instrText xml:space="preserve"> PAGEREF _Toc498523185 \h </w:instrText>
+              <w:instrText xml:space="preserve"> PAGEREF _Toc499155318 \h </w:instrText>
             </w:r>
             <w:r>
               <w:rPr>
@@ -470,7 +471,7 @@
               <w:lang w:eastAsia="de-DE"/>
             </w:rPr>
           </w:pPr>
-          <w:hyperlink w:anchor="_Toc498523186" w:history="1">
+          <w:hyperlink w:anchor="_Toc499155319" w:history="1">
             <w:r>
               <w:rPr>
                 <w:rStyle w:val="Hyperlink"/>
@@ -497,7 +498,7 @@
                 <w:noProof/>
                 <w:webHidden/>
               </w:rPr>
-              <w:instrText xml:space="preserve"> PAGEREF _Toc498523186 \h </w:instrText>
+              <w:instrText xml:space="preserve"> PAGEREF _Toc499155319 \h </w:instrText>
             </w:r>
             <w:r>
               <w:rPr>
@@ -540,7 +541,7 @@
               <w:lang w:eastAsia="de-DE"/>
             </w:rPr>
           </w:pPr>
-          <w:hyperlink w:anchor="_Toc498523187" w:history="1">
+          <w:hyperlink w:anchor="_Toc499155320" w:history="1">
             <w:r>
               <w:rPr>
                 <w:rStyle w:val="Hyperlink"/>
@@ -567,7 +568,7 @@
                 <w:noProof/>
                 <w:webHidden/>
               </w:rPr>
-              <w:instrText xml:space="preserve"> PAGEREF _Toc498523187 \h </w:instrText>
+              <w:instrText xml:space="preserve"> PAGEREF _Toc499155320 \h </w:instrText>
             </w:r>
             <w:r>
               <w:rPr>
@@ -610,7 +611,7 @@
               <w:lang w:eastAsia="de-DE"/>
             </w:rPr>
           </w:pPr>
-          <w:hyperlink w:anchor="_Toc498523188" w:history="1">
+          <w:hyperlink w:anchor="_Toc499155321" w:history="1">
             <w:r>
               <w:rPr>
                 <w:rStyle w:val="Hyperlink"/>
@@ -637,7 +638,7 @@
                 <w:noProof/>
                 <w:webHidden/>
               </w:rPr>
-              <w:instrText xml:space="preserve"> PAGEREF _Toc498523188 \h </w:instrText>
+              <w:instrText xml:space="preserve"> PAGEREF _Toc499155321 \h </w:instrText>
             </w:r>
             <w:r>
               <w:rPr>
@@ -680,15 +681,7 @@
               <w:lang w:eastAsia="de-DE"/>
             </w:rPr>
           </w:pPr>
-          <w:hyperlink w:anchor="_Toc498523189" w:history="1">
-            <w:r>
-              <w:rPr>
-                <w:rStyle w:val="Hyperlink"/>
-                <w:noProof/>
-                <w:lang w:val="en-GB"/>
-              </w:rPr>
-              <w:t>Stakeholder</w:t>
-            </w:r>
+          <w:hyperlink w:anchor="_Toc499155322" w:history="1">
             <w:r>
               <w:rPr>
                 <w:noProof/>
@@ -708,7 +701,7 @@
                 <w:noProof/>
                 <w:webHidden/>
               </w:rPr>
-              <w:instrText xml:space="preserve"> PAGEREF _Toc498523189 \h </w:instrText>
+              <w:instrText xml:space="preserve"> PAGEREF _Toc499155322 \h </w:instrText>
             </w:r>
             <w:r>
               <w:rPr>
@@ -751,14 +744,14 @@
               <w:lang w:eastAsia="de-DE"/>
             </w:rPr>
           </w:pPr>
-          <w:hyperlink w:anchor="_Toc498523190" w:history="1">
+          <w:hyperlink w:anchor="_Toc499155323" w:history="1">
             <w:r>
               <w:rPr>
                 <w:rStyle w:val="Hyperlink"/>
                 <w:noProof/>
                 <w:lang w:val="en-GB"/>
               </w:rPr>
-              <w:t>Use Case</w:t>
+              <w:t>Stakeholder</w:t>
             </w:r>
             <w:r>
               <w:rPr>
@@ -779,7 +772,7 @@
                 <w:noProof/>
                 <w:webHidden/>
               </w:rPr>
-              <w:instrText xml:space="preserve"> PAGEREF _Toc498523190 \h </w:instrText>
+              <w:instrText xml:space="preserve"> PAGEREF _Toc499155323 \h </w:instrText>
             </w:r>
             <w:r>
               <w:rPr>
@@ -822,21 +815,14 @@
               <w:lang w:eastAsia="de-DE"/>
             </w:rPr>
           </w:pPr>
-          <w:hyperlink w:anchor="_Toc498523191" w:history="1">
+          <w:hyperlink w:anchor="_Toc499155324" w:history="1">
             <w:r>
               <w:rPr>
                 <w:rStyle w:val="Hyperlink"/>
                 <w:noProof/>
                 <w:lang w:val="en-GB"/>
               </w:rPr>
-              <w:t>Requirements</w:t>
-            </w:r>
-            <w:r>
-              <w:rPr>
-                <w:rStyle w:val="Hyperlink"/>
-                <w:noProof/>
-              </w:rPr>
-              <w:t xml:space="preserve"> Liste</w:t>
+              <w:t>Use Case</w:t>
             </w:r>
             <w:r>
               <w:rPr>
@@ -857,7 +843,7 @@
                 <w:noProof/>
                 <w:webHidden/>
               </w:rPr>
-              <w:instrText xml:space="preserve"> PAGEREF _Toc498523191 \h </w:instrText>
+              <w:instrText xml:space="preserve"> PAGEREF _Toc499155324 \h </w:instrText>
             </w:r>
             <w:r>
               <w:rPr>
@@ -877,7 +863,7 @@
                 <w:noProof/>
                 <w:webHidden/>
               </w:rPr>
-              <w:t>6</w:t>
+              <w:t>4</w:t>
             </w:r>
             <w:r>
               <w:rPr>
@@ -900,13 +886,21 @@
               <w:lang w:eastAsia="de-DE"/>
             </w:rPr>
           </w:pPr>
-          <w:hyperlink w:anchor="_Toc498523192" w:history="1">
+          <w:hyperlink w:anchor="_Toc499155325" w:history="1">
             <w:r>
               <w:rPr>
                 <w:rStyle w:val="Hyperlink"/>
                 <w:noProof/>
-              </w:rPr>
-              <w:t>Abnahmetests</w:t>
+                <w:lang w:val="en-GB"/>
+              </w:rPr>
+              <w:t>Requirements</w:t>
+            </w:r>
+            <w:r>
+              <w:rPr>
+                <w:rStyle w:val="Hyperlink"/>
+                <w:noProof/>
+              </w:rPr>
+              <w:t xml:space="preserve"> Liste</w:t>
             </w:r>
             <w:r>
               <w:rPr>
@@ -927,7 +921,7 @@
                 <w:noProof/>
                 <w:webHidden/>
               </w:rPr>
-              <w:instrText xml:space="preserve"> PAGEREF _Toc498523192 \h </w:instrText>
+              <w:instrText xml:space="preserve"> PAGEREF _Toc499155325 \h </w:instrText>
             </w:r>
             <w:r>
               <w:rPr>
@@ -947,7 +941,7 @@
                 <w:noProof/>
                 <w:webHidden/>
               </w:rPr>
-              <w:t>7</w:t>
+              <w:t>6</w:t>
             </w:r>
             <w:r>
               <w:rPr>
@@ -970,12 +964,13 @@
               <w:lang w:eastAsia="de-DE"/>
             </w:rPr>
           </w:pPr>
-          <w:hyperlink w:anchor="_Toc498523193" w:history="1">
-            <w:r>
-              <w:rPr>
+          <w:hyperlink w:anchor="_Toc499155326" w:history="1">
+            <w:r>
+              <w:rPr>
+                <w:rStyle w:val="Hyperlink"/>
                 <w:noProof/>
               </w:rPr>
-              <w:t>Glossar</w:t>
+              <w:t>Abnahmetests</w:t>
             </w:r>
             <w:r>
               <w:rPr>
@@ -996,7 +991,7 @@
                 <w:noProof/>
                 <w:webHidden/>
               </w:rPr>
-              <w:instrText xml:space="preserve"> PAGEREF _Toc498523193 \h </w:instrText>
+              <w:instrText xml:space="preserve"> PAGEREF _Toc499155326 \h </w:instrText>
             </w:r>
             <w:r>
               <w:rPr>
@@ -1016,7 +1011,86 @@
                 <w:noProof/>
                 <w:webHidden/>
               </w:rPr>
-              <w:t>9</w:t>
+              <w:t>7</w:t>
+            </w:r>
+            <w:r>
+              <w:rPr>
+                <w:noProof/>
+                <w:webHidden/>
+              </w:rPr>
+              <w:fldChar w:fldCharType="end"/>
+            </w:r>
+          </w:hyperlink>
+        </w:p>
+        <w:p>
+          <w:pPr>
+            <w:pStyle w:val="Verzeichnis1"/>
+            <w:tabs>
+              <w:tab w:val="right" w:leader="dot" w:pos="9062"/>
+            </w:tabs>
+            <w:rPr>
+              <w:rFonts w:asciiTheme="minorHAnsi" w:eastAsiaTheme="minorEastAsia" w:hAnsiTheme="minorHAnsi" w:cstheme="minorBidi"/>
+              <w:noProof/>
+              <w:lang w:eastAsia="de-DE"/>
+            </w:rPr>
+          </w:pPr>
+          <w:hyperlink w:anchor="_Toc499155327" w:history="1">
+            <w:r>
+              <w:rPr>
+                <w:rStyle w:val="Hyperlink"/>
+                <w:noProof/>
+              </w:rPr>
+              <w:t>Gloss</w:t>
+            </w:r>
+            <w:bookmarkStart w:id="1" w:name="_GoBack"/>
+            <w:bookmarkEnd w:id="1"/>
+            <w:r>
+              <w:rPr>
+                <w:rStyle w:val="Hyperlink"/>
+                <w:noProof/>
+              </w:rPr>
+              <w:t>ar</w:t>
+            </w:r>
+            <w:r>
+              <w:rPr>
+                <w:noProof/>
+                <w:webHidden/>
+              </w:rPr>
+              <w:tab/>
+            </w:r>
+            <w:r>
+              <w:rPr>
+                <w:noProof/>
+                <w:webHidden/>
+              </w:rPr>
+              <w:fldChar w:fldCharType="begin"/>
+            </w:r>
+            <w:r>
+              <w:rPr>
+                <w:noProof/>
+                <w:webHidden/>
+              </w:rPr>
+              <w:instrText xml:space="preserve"> PAGEREF _Toc499155327 \h </w:instrText>
+            </w:r>
+            <w:r>
+              <w:rPr>
+                <w:noProof/>
+                <w:webHidden/>
+              </w:rPr>
+            </w:r>
+            <w:r>
+              <w:rPr>
+                <w:noProof/>
+                <w:webHidden/>
+              </w:rPr>
+              <w:fldChar w:fldCharType="separate"/>
+            </w:r>
+            <w:r>
+              <w:rPr>
+                <w:noProof/>
+                <w:webHidden/>
+              </w:rPr>
+              <w:t>8</w:t>
             </w:r>
             <w:r>
               <w:rPr>
@@ -1040,6 +1114,18 @@
     </w:sdt>
     <w:p>
       <w:pPr>
+        <w:pStyle w:val="Verzeichnis1"/>
+        <w:tabs>
+          <w:tab w:val="left" w:pos="362"/>
+          <w:tab w:val="right" w:leader="dot" w:pos="9062"/>
+        </w:tabs>
+      </w:pPr>
+      <w:r>
+        <w:t xml:space="preserve">  </w:t>
+      </w:r>
+    </w:p>
+    <w:p>
+      <w:pPr>
         <w:rPr>
           <w:b/>
           <w:bCs/>
@@ -1047,8 +1133,6 @@
           <w:szCs w:val="24"/>
         </w:rPr>
       </w:pPr>
-      <w:bookmarkStart w:id="1" w:name="_GoBack"/>
-      <w:bookmarkEnd w:id="1"/>
     </w:p>
     <w:p>
       <w:pPr>
@@ -1059,7 +1143,7 @@
         </w:numPr>
       </w:pPr>
       <w:bookmarkStart w:id="2" w:name="__RefHeading___Toc308008028"/>
-      <w:bookmarkStart w:id="3" w:name="_Toc498523183"/>
+      <w:bookmarkStart w:id="3" w:name="_Toc499155316"/>
       <w:bookmarkEnd w:id="2"/>
       <w:r>
         <w:lastRenderedPageBreak/>
@@ -1076,7 +1160,7 @@
         </w:numPr>
       </w:pPr>
       <w:bookmarkStart w:id="4" w:name="__RefHeading___Toc308008029"/>
-      <w:bookmarkStart w:id="5" w:name="_Toc498523184"/>
+      <w:bookmarkStart w:id="5" w:name="_Toc499155317"/>
       <w:bookmarkEnd w:id="4"/>
       <w:r>
         <w:t>Autorenliste</w:t>
@@ -1325,7 +1409,7 @@
         </w:numPr>
       </w:pPr>
       <w:bookmarkStart w:id="6" w:name="__RefHeading___Toc308008030"/>
-      <w:bookmarkStart w:id="7" w:name="_Toc498523185"/>
+      <w:bookmarkStart w:id="7" w:name="_Toc499155318"/>
       <w:bookmarkEnd w:id="6"/>
       <w:r>
         <w:t>Versionen</w:t>
@@ -2880,11 +2964,15 @@
             <w:tcBorders>
               <w:top w:val="single" w:sz="4" w:space="0" w:color="auto"/>
               <w:left w:val="single" w:sz="4" w:space="0" w:color="000000" w:themeColor="text1"/>
-              <w:bottom w:val="single" w:sz="4" w:space="0" w:color="000000" w:themeColor="text1"/>
-            </w:tcBorders>
-            <w:shd w:val="clear" w:color="auto" w:fill="auto"/>
-          </w:tcPr>
-          <w:p/>
+              <w:bottom w:val="single" w:sz="4" w:space="0" w:color="auto"/>
+            </w:tcBorders>
+            <w:shd w:val="clear" w:color="auto" w:fill="auto"/>
+          </w:tcPr>
+          <w:p>
+            <w:r>
+              <w:t>1.3</w:t>
+            </w:r>
+          </w:p>
         </w:tc>
         <w:tc>
           <w:tcPr>
@@ -2892,11 +2980,15 @@
             <w:tcBorders>
               <w:top w:val="single" w:sz="4" w:space="0" w:color="auto"/>
               <w:left w:val="single" w:sz="4" w:space="0" w:color="000000" w:themeColor="text1"/>
-              <w:bottom w:val="single" w:sz="4" w:space="0" w:color="000000" w:themeColor="text1"/>
-            </w:tcBorders>
-            <w:shd w:val="clear" w:color="auto" w:fill="auto"/>
-          </w:tcPr>
-          <w:p/>
+              <w:bottom w:val="single" w:sz="4" w:space="0" w:color="auto"/>
+            </w:tcBorders>
+            <w:shd w:val="clear" w:color="auto" w:fill="auto"/>
+          </w:tcPr>
+          <w:p>
+            <w:r>
+              <w:t>2017-11-22</w:t>
+            </w:r>
+          </w:p>
         </w:tc>
         <w:tc>
           <w:tcPr>
@@ -2904,11 +2996,15 @@
             <w:tcBorders>
               <w:top w:val="single" w:sz="4" w:space="0" w:color="auto"/>
               <w:left w:val="single" w:sz="4" w:space="0" w:color="000000" w:themeColor="text1"/>
-              <w:bottom w:val="single" w:sz="4" w:space="0" w:color="000000" w:themeColor="text1"/>
-            </w:tcBorders>
-            <w:shd w:val="clear" w:color="auto" w:fill="auto"/>
-          </w:tcPr>
-          <w:p/>
+              <w:bottom w:val="single" w:sz="4" w:space="0" w:color="auto"/>
+            </w:tcBorders>
+            <w:shd w:val="clear" w:color="auto" w:fill="auto"/>
+          </w:tcPr>
+          <w:p>
+            <w:r>
+              <w:t>MAX</w:t>
+            </w:r>
+          </w:p>
         </w:tc>
         <w:tc>
           <w:tcPr>
@@ -2916,7 +3012,7 @@
             <w:tcBorders>
               <w:top w:val="single" w:sz="4" w:space="0" w:color="auto"/>
               <w:left w:val="single" w:sz="4" w:space="0" w:color="000000" w:themeColor="text1"/>
-              <w:bottom w:val="single" w:sz="4" w:space="0" w:color="000000" w:themeColor="text1"/>
+              <w:bottom w:val="single" w:sz="4" w:space="0" w:color="auto"/>
               <w:right w:val="single" w:sz="4" w:space="0" w:color="000000" w:themeColor="text1"/>
             </w:tcBorders>
             <w:shd w:val="clear" w:color="auto" w:fill="auto"/>
@@ -2927,6 +3023,87 @@
                 <w:color w:val="000000" w:themeColor="text1"/>
               </w:rPr>
             </w:pPr>
+            <w:r>
+              <w:rPr>
+                <w:color w:val="000000" w:themeColor="text1"/>
+              </w:rPr>
+              <w:t>Korrekturen (siehe Mängelliste)</w:t>
+            </w:r>
+          </w:p>
+        </w:tc>
+      </w:tr>
+      <w:tr>
+        <w:tc>
+          <w:tcPr>
+            <w:tcW w:w="1005" w:type="dxa"/>
+            <w:tcBorders>
+              <w:top w:val="single" w:sz="4" w:space="0" w:color="auto"/>
+              <w:left w:val="single" w:sz="4" w:space="0" w:color="000000" w:themeColor="text1"/>
+              <w:bottom w:val="single" w:sz="4" w:space="0" w:color="000000" w:themeColor="text1"/>
+            </w:tcBorders>
+            <w:shd w:val="clear" w:color="auto" w:fill="auto"/>
+          </w:tcPr>
+          <w:p>
+            <w:r>
+              <w:t>1.4</w:t>
+            </w:r>
+          </w:p>
+        </w:tc>
+        <w:tc>
+          <w:tcPr>
+            <w:tcW w:w="1245" w:type="dxa"/>
+            <w:tcBorders>
+              <w:top w:val="single" w:sz="4" w:space="0" w:color="auto"/>
+              <w:left w:val="single" w:sz="4" w:space="0" w:color="000000" w:themeColor="text1"/>
+              <w:bottom w:val="single" w:sz="4" w:space="0" w:color="000000" w:themeColor="text1"/>
+            </w:tcBorders>
+            <w:shd w:val="clear" w:color="auto" w:fill="auto"/>
+          </w:tcPr>
+          <w:p>
+            <w:r>
+              <w:t>2017-11-22</w:t>
+            </w:r>
+          </w:p>
+        </w:tc>
+        <w:tc>
+          <w:tcPr>
+            <w:tcW w:w="2100" w:type="dxa"/>
+            <w:tcBorders>
+              <w:top w:val="single" w:sz="4" w:space="0" w:color="auto"/>
+              <w:left w:val="single" w:sz="4" w:space="0" w:color="000000" w:themeColor="text1"/>
+              <w:bottom w:val="single" w:sz="4" w:space="0" w:color="000000" w:themeColor="text1"/>
+            </w:tcBorders>
+            <w:shd w:val="clear" w:color="auto" w:fill="auto"/>
+          </w:tcPr>
+          <w:p>
+            <w:r>
+              <w:t>MAX</w:t>
+            </w:r>
+          </w:p>
+        </w:tc>
+        <w:tc>
+          <w:tcPr>
+            <w:tcW w:w="5070" w:type="dxa"/>
+            <w:tcBorders>
+              <w:top w:val="single" w:sz="4" w:space="0" w:color="auto"/>
+              <w:left w:val="single" w:sz="4" w:space="0" w:color="000000" w:themeColor="text1"/>
+              <w:bottom w:val="single" w:sz="4" w:space="0" w:color="000000" w:themeColor="text1"/>
+              <w:right w:val="single" w:sz="4" w:space="0" w:color="000000" w:themeColor="text1"/>
+            </w:tcBorders>
+            <w:shd w:val="clear" w:color="auto" w:fill="auto"/>
+          </w:tcPr>
+          <w:p>
+            <w:pPr>
+              <w:rPr>
+                <w:color w:val="000000" w:themeColor="text1"/>
+              </w:rPr>
+            </w:pPr>
+            <w:r>
+              <w:rPr>
+                <w:color w:val="000000" w:themeColor="text1"/>
+              </w:rPr>
+              <w:t>Format angepasst</w:t>
+            </w:r>
           </w:p>
         </w:tc>
       </w:tr>
@@ -2938,16 +3115,6 @@
     </w:p>
     <w:p>
       <w:pPr>
-        <w:suppressAutoHyphens w:val="0"/>
-        <w:spacing w:after="0" w:line="240" w:lineRule="auto"/>
-      </w:pPr>
-      <w:r>
-        <w:br w:type="page"/>
-      </w:r>
-    </w:p>
-    <w:p/>
-    <w:p>
-      <w:pPr>
         <w:pStyle w:val="berschrift2"/>
         <w:numPr>
           <w:ilvl w:val="1"/>
@@ -2955,9 +3122,10 @@
         </w:numPr>
       </w:pPr>
       <w:bookmarkStart w:id="8" w:name="__RefHeading___Toc308008031"/>
-      <w:bookmarkStart w:id="9" w:name="_Toc498523186"/>
+      <w:bookmarkStart w:id="9" w:name="_Toc499155319"/>
       <w:bookmarkEnd w:id="8"/>
       <w:r>
+        <w:lastRenderedPageBreak/>
         <w:t>Freigabe</w:t>
       </w:r>
       <w:bookmarkEnd w:id="9"/>
@@ -3067,7 +3235,7 @@
         </w:numPr>
       </w:pPr>
       <w:bookmarkStart w:id="10" w:name="__RefHeading___Toc308008032"/>
-      <w:bookmarkStart w:id="11" w:name="_Toc498523187"/>
+      <w:bookmarkStart w:id="11" w:name="_Toc499155320"/>
       <w:bookmarkEnd w:id="10"/>
       <w:r>
         <w:t>Vision</w:t>
@@ -3106,7 +3274,7 @@
         </w:numPr>
       </w:pPr>
       <w:bookmarkStart w:id="12" w:name="__RefHeading___Toc308008033"/>
-      <w:bookmarkStart w:id="13" w:name="_Toc498523188"/>
+      <w:bookmarkStart w:id="13" w:name="_Toc499155321"/>
       <w:bookmarkEnd w:id="12"/>
       <w:r>
         <w:t>Systemkontext</w:t>
@@ -3125,7 +3293,7 @@
         </w:rPr>
       </w:pPr>
       <w:bookmarkStart w:id="14" w:name="__RefHeading___Toc308008034"/>
-      <w:bookmarkStart w:id="15" w:name="_Toc498523189"/>
+      <w:bookmarkStart w:id="15" w:name="_Toc499155322"/>
       <w:bookmarkEnd w:id="14"/>
       <w:r>
         <w:rPr>
@@ -4139,6 +4307,7 @@
           </mc:Fallback>
         </mc:AlternateContent>
       </w:r>
+      <w:bookmarkEnd w:id="15"/>
     </w:p>
     <w:p>
       <w:pPr>
@@ -4169,6 +4338,7 @@
           <w:numId w:val="0"/>
         </w:numPr>
       </w:pPr>
+      <w:bookmarkStart w:id="16" w:name="_Toc499155323"/>
       <w:r>
         <w:rPr>
           <w:lang w:val="en-GB"/>
@@ -4176,7 +4346,7 @@
         <w:lastRenderedPageBreak/>
         <w:t>Stakeholder</w:t>
       </w:r>
-      <w:bookmarkEnd w:id="15"/>
+      <w:bookmarkEnd w:id="16"/>
     </w:p>
     <w:tbl>
       <w:tblPr>
@@ -4644,23 +4814,18 @@
               <w:rPr>
                 <w:color w:val="000000" w:themeColor="text1"/>
               </w:rPr>
-              <w:t>Das Produkt soll hübsch sein und realistische Ausmaße haben.</w:t>
+              <w:t xml:space="preserve">Das Produkt </w:t>
+            </w:r>
+            <w:r>
+              <w:rPr>
+                <w:color w:val="000000" w:themeColor="text1"/>
+              </w:rPr>
+              <w:t>ein praktisches und schickes Design bekommen und alle Komponenten sollen möglichst effizient untergebracht werden.</w:t>
             </w:r>
           </w:p>
         </w:tc>
       </w:tr>
     </w:tbl>
-    <w:p>
-      <w:pPr>
-        <w:pStyle w:val="berschrift1"/>
-        <w:numPr>
-          <w:ilvl w:val="0"/>
-          <w:numId w:val="0"/>
-        </w:numPr>
-      </w:pPr>
-      <w:bookmarkStart w:id="16" w:name="_Toc498523190"/>
-    </w:p>
-    <w:p/>
     <w:p>
       <w:pPr>
         <w:pStyle w:val="berschrift1"/>
@@ -4672,13 +4837,14 @@
           <w:color w:val="ED7D31" w:themeColor="accent2"/>
         </w:rPr>
       </w:pPr>
+      <w:bookmarkStart w:id="17" w:name="_Toc499155324"/>
       <w:r>
         <w:rPr>
           <w:lang w:val="en-GB"/>
         </w:rPr>
         <w:t>Use Case</w:t>
       </w:r>
-      <w:bookmarkEnd w:id="16"/>
+      <w:bookmarkEnd w:id="17"/>
     </w:p>
     <w:tbl>
       <w:tblPr>
@@ -4982,6 +5148,15 @@
             <w:r>
               <w:t>Nutzer, Servicearbeiter</w:t>
             </w:r>
+            <w:r>
+              <w:t xml:space="preserve">, </w:t>
+            </w:r>
+            <w:r>
+              <w:t>R</w:t>
+            </w:r>
+            <w:r>
+              <w:t>oboter</w:t>
+            </w:r>
           </w:p>
         </w:tc>
       </w:tr>
@@ -5066,6 +5241,9 @@
             <w:r>
               <w:t>Roboter ist geladen, aufnahmefähig und funktionstüchtig</w:t>
             </w:r>
+            <w:r>
+              <w:t>. Karte des Raumes muss vorhanden sein.</w:t>
+            </w:r>
           </w:p>
         </w:tc>
       </w:tr>
@@ -5192,6 +5370,20 @@
             </w:tcBorders>
             <w:shd w:val="clear" w:color="auto" w:fill="auto"/>
           </w:tcPr>
+          <w:p>
+            <w:pPr>
+              <w:pStyle w:val="FarbigeListe-Akzent11"/>
+              <w:snapToGrid w:val="0"/>
+              <w:spacing w:after="0"/>
+              <w:ind w:left="0"/>
+            </w:pPr>
+            <w:r>
+              <w:t xml:space="preserve">0. </w:t>
+            </w:r>
+            <w:r>
+              <w:t>Der Nutzer, oder ein Servicemitarbeiter kann dieses Szenario über die Steuerung starten. Selbstständiges ausführen dieses Szenarios geht auch.</w:t>
+            </w:r>
+          </w:p>
           <w:p>
             <w:pPr>
               <w:pStyle w:val="FarbigeListe-Akzent11"/>
@@ -5404,7 +5596,6 @@
               <w:spacing w:after="0"/>
             </w:pPr>
             <w:r>
-              <w:lastRenderedPageBreak/>
               <w:t>Fehlerszenario</w:t>
             </w:r>
           </w:p>
@@ -5453,7 +5644,6 @@
         </w:tc>
       </w:tr>
     </w:tbl>
-    <w:p/>
     <w:p/>
     <w:tbl>
       <w:tblPr>
@@ -6162,9 +6352,8 @@
           <w:numId w:val="0"/>
         </w:numPr>
       </w:pPr>
-      <w:bookmarkStart w:id="17" w:name="__RefHeading___Toc308008037"/>
-      <w:bookmarkStart w:id="18" w:name="_Toc498523191"/>
-      <w:bookmarkEnd w:id="17"/>
+      <w:bookmarkStart w:id="18" w:name="__RefHeading___Toc308008037"/>
+      <w:bookmarkEnd w:id="18"/>
     </w:p>
     <w:p>
       <w:pPr>
@@ -6187,6 +6376,7 @@
           <w:numId w:val="0"/>
         </w:numPr>
       </w:pPr>
+      <w:bookmarkStart w:id="19" w:name="_Toc499155325"/>
       <w:r>
         <w:rPr>
           <w:lang w:val="en-GB"/>
@@ -6197,7 +6387,7 @@
       <w:r>
         <w:t xml:space="preserve"> Liste</w:t>
       </w:r>
-      <w:bookmarkEnd w:id="18"/>
+      <w:bookmarkEnd w:id="19"/>
     </w:p>
     <w:tbl>
       <w:tblPr>
@@ -7023,12 +7213,12 @@
           <w:numId w:val="0"/>
         </w:numPr>
       </w:pPr>
-      <w:bookmarkStart w:id="19" w:name="_Toc498523192"/>
+      <w:bookmarkStart w:id="20" w:name="_Toc499155326"/>
       <w:r>
         <w:lastRenderedPageBreak/>
         <w:t>Abnahmetests</w:t>
       </w:r>
-      <w:bookmarkEnd w:id="19"/>
+      <w:bookmarkEnd w:id="20"/>
     </w:p>
     <w:tbl>
       <w:tblPr>
@@ -7253,6 +7443,15 @@
         </w:tc>
       </w:tr>
     </w:tbl>
+    <w:p>
+      <w:pPr>
+        <w:pStyle w:val="Hinweistext"/>
+        <w:spacing w:before="120" w:after="0"/>
+        <w:rPr>
+          <w:color w:val="auto"/>
+        </w:rPr>
+      </w:pPr>
+    </w:p>
     <w:p>
       <w:pPr>
         <w:pStyle w:val="Hinweistext"/>
@@ -7717,6 +7916,7 @@
       </w:tr>
     </w:tbl>
     <w:p/>
+    <w:p/>
     <w:tbl>
       <w:tblPr>
         <w:tblW w:w="0" w:type="auto"/>
@@ -7950,6 +8150,15 @@
         </w:tc>
       </w:tr>
     </w:tbl>
+    <w:p>
+      <w:pPr>
+        <w:pStyle w:val="Hinweistext"/>
+        <w:spacing w:before="120" w:after="0"/>
+        <w:rPr>
+          <w:color w:val="auto"/>
+        </w:rPr>
+      </w:pPr>
+    </w:p>
     <w:p>
       <w:pPr>
         <w:pStyle w:val="Hinweistext"/>
@@ -8177,6 +8386,7 @@
       </w:tr>
     </w:tbl>
     <w:p/>
+    <w:p/>
     <w:tbl>
       <w:tblPr>
         <w:tblW w:w="0" w:type="auto"/>
@@ -8209,6 +8419,7 @@
               <w:rPr>
                 <w:color w:val="auto"/>
               </w:rPr>
+              <w:lastRenderedPageBreak/>
               <w:t>T6</w:t>
             </w:r>
           </w:p>
@@ -8367,7 +8578,6 @@
               <w:rPr>
                 <w:color w:val="auto"/>
               </w:rPr>
-              <w:lastRenderedPageBreak/>
               <w:t>Vorbedingungen:</w:t>
             </w:r>
           </w:p>
@@ -8820,31 +9030,6 @@
     <w:p/>
     <w:p>
       <w:pPr>
-        <w:pStyle w:val="Hinweistext"/>
-      </w:pPr>
-    </w:p>
-    <w:p>
-      <w:pPr>
-        <w:suppressAutoHyphens w:val="0"/>
-        <w:spacing w:after="0" w:line="240" w:lineRule="auto"/>
-        <w:rPr>
-          <w:rFonts w:ascii="Cambria" w:eastAsia="MS Gothic" w:hAnsi="Cambria" w:cs="Times New Roman"/>
-          <w:b/>
-          <w:bCs/>
-          <w:color w:val="365F91"/>
-          <w:sz w:val="28"/>
-          <w:szCs w:val="28"/>
-        </w:rPr>
-      </w:pPr>
-      <w:bookmarkStart w:id="20" w:name="__RefHeading___Toc308008038"/>
-      <w:bookmarkStart w:id="21" w:name="_Toc498523193"/>
-      <w:bookmarkEnd w:id="20"/>
-      <w:r>
-        <w:br w:type="page"/>
-      </w:r>
-    </w:p>
-    <w:p>
-      <w:pPr>
         <w:pStyle w:val="berschrift1"/>
         <w:numPr>
           <w:ilvl w:val="0"/>
@@ -8854,8 +9039,8 @@
           <w:color w:val="auto"/>
         </w:rPr>
       </w:pPr>
+      <w:bookmarkStart w:id="21" w:name="_Toc499155327"/>
       <w:r>
-        <w:lastRenderedPageBreak/>
         <w:t>Glossar</w:t>
       </w:r>
       <w:bookmarkEnd w:id="21"/>
@@ -9042,14 +9227,27 @@
         </w:rPr>
         <w:t xml:space="preserve">. </w:t>
       </w:r>
-    </w:p>
-    <w:p>
-      <w:pPr>
-        <w:pStyle w:val="Hinweistext"/>
+      <w:r>
         <w:rPr>
           <w:color w:val="auto"/>
         </w:rPr>
-      </w:pPr>
+        <w:br/>
+      </w:r>
+      <w:r>
+        <w:rPr>
+          <w:b/>
+          <w:color w:val="auto"/>
+        </w:rPr>
+        <w:t>Cloud</w:t>
+      </w:r>
+      <w:r>
+        <w:rPr>
+          <w:color w:val="auto"/>
+        </w:rPr>
+        <w:t xml:space="preserve"> – Eine dezentralisierte Schnittstelle, die über das Internet Komponenten verbindet.</w:t>
+      </w:r>
+      <w:bookmarkStart w:id="22" w:name="__RefHeading___Toc308008038"/>
+      <w:bookmarkEnd w:id="22"/>
     </w:p>
     <w:sectPr>
       <w:headerReference w:type="default" r:id="rId9"/>
@@ -9180,7 +9378,7 @@
                               <w:rStyle w:val="Seitenzahl"/>
                               <w:noProof/>
                             </w:rPr>
-                            <w:t>9</w:t>
+                            <w:t>8</w:t>
                           </w:r>
                           <w:r>
                             <w:rPr>
@@ -9242,7 +9440,7 @@
                         <w:rStyle w:val="Seitenzahl"/>
                         <w:noProof/>
                       </w:rPr>
-                      <w:t>9</w:t>
+                      <w:t>8</w:t>
                     </w:r>
                     <w:r>
                       <w:rPr>
@@ -9261,7 +9459,10 @@
     </w:r>
     <w:r>
       <w:tab/>
-      <w:t>V1.0</w:t>
+      <w:t>V1.</w:t>
+    </w:r>
+    <w:r>
+      <w:t>4</w:t>
     </w:r>
   </w:p>
 </w:ftr>
@@ -11008,7 +11209,7 @@
 </file>
 
 <file path=customXml/itemProps1.xml><?xml version="1.0" encoding="utf-8"?>
-<ds:datastoreItem xmlns:ds="http://schemas.openxmlformats.org/officeDocument/2006/customXml" ds:itemID="{8625ECBA-ED8F-4193-9F85-23FCAA720EDC}">
+<ds:datastoreItem xmlns:ds="http://schemas.openxmlformats.org/officeDocument/2006/customXml" ds:itemID="{6E0D8B4C-C9D3-428C-ABF8-0CF1C7DCB3F6}">
   <ds:schemaRefs>
     <ds:schemaRef ds:uri="http://schemas.openxmlformats.org/officeDocument/2006/bibliography"/>
   </ds:schemaRefs>
